--- a/Documentation/MaraDusevic_Coversheet.docx
+++ b/Documentation/MaraDusevic_Coversheet.docx
@@ -1,6 +1,6 @@
 
 <file path=word/document.xml><?xml version="1.0" encoding="utf-8"?>
-<w:document xmlns:wpc="http://schemas.microsoft.com/office/word/2010/wordprocessingCanvas" xmlns:cx="http://schemas.microsoft.com/office/drawing/2014/chartex" xmlns:cx1="http://schemas.microsoft.com/office/drawing/2015/9/8/chartex" xmlns:cx2="http://schemas.microsoft.com/office/drawing/2015/10/21/chartex" xmlns:cx3="http://schemas.microsoft.com/office/drawing/2016/5/9/chartex" xmlns:cx4="http://schemas.microsoft.com/office/drawing/2016/5/10/chartex" xmlns:cx5="http://schemas.microsoft.com/office/drawing/2016/5/11/chartex" xmlns:cx6="http://schemas.microsoft.com/office/drawing/2016/5/12/chartex" xmlns:cx7="http://schemas.microsoft.com/office/drawing/2016/5/13/chartex" xmlns:cx8="http://schemas.microsoft.com/office/drawing/2016/5/14/chartex" xmlns:mc="http://schemas.openxmlformats.org/markup-compatibility/2006" xmlns:aink="http://schemas.microsoft.com/office/drawing/2016/ink" xmlns:am3d="http://schemas.microsoft.com/office/drawing/2017/model3d" xmlns:o="urn:schemas-microsoft-com:office:office" xmlns:r="http://schemas.openxmlformats.org/officeDocument/2006/relationships" xmlns:m="http://schemas.openxmlformats.org/officeDocument/2006/math" xmlns:v="urn:schemas-microsoft-com:vml" xmlns:wp14="http://schemas.microsoft.com/office/word/2010/wordprocessingDrawing" xmlns:wp="http://schemas.openxmlformats.org/drawingml/2006/wordprocessingDrawing" xmlns:w10="urn:schemas-microsoft-com:office:word" xmlns:w="http://schemas.openxmlformats.org/wordprocessingml/2006/main" xmlns:w14="http://schemas.microsoft.com/office/word/2010/wordml" xmlns:w15="http://schemas.microsoft.com/office/word/2012/wordml" xmlns:w16cex="http://schemas.microsoft.com/office/word/2018/wordml/cex" xmlns:w16cid="http://schemas.microsoft.com/office/word/2016/wordml/cid" xmlns:w16="http://schemas.microsoft.com/office/word/2018/wordml" xmlns:w16se="http://schemas.microsoft.com/office/word/2015/wordml/symex" xmlns:wpg="http://schemas.microsoft.com/office/word/2010/wordprocessingGroup" xmlns:wpi="http://schemas.microsoft.com/office/word/2010/wordprocessingInk" xmlns:wne="http://schemas.microsoft.com/office/word/2006/wordml" xmlns:wps="http://schemas.microsoft.com/office/word/2010/wordprocessingShape" mc:Ignorable="w14 w15 w16se w16cid w16 w16cex wp14">
+<w:document xmlns:wpc="http://schemas.microsoft.com/office/word/2010/wordprocessingCanvas" xmlns:cx="http://schemas.microsoft.com/office/drawing/2014/chartex" xmlns:cx1="http://schemas.microsoft.com/office/drawing/2015/9/8/chartex" xmlns:cx2="http://schemas.microsoft.com/office/drawing/2015/10/21/chartex" xmlns:cx3="http://schemas.microsoft.com/office/drawing/2016/5/9/chartex" xmlns:cx4="http://schemas.microsoft.com/office/drawing/2016/5/10/chartex" xmlns:cx5="http://schemas.microsoft.com/office/drawing/2016/5/11/chartex" xmlns:cx6="http://schemas.microsoft.com/office/drawing/2016/5/12/chartex" xmlns:cx7="http://schemas.microsoft.com/office/drawing/2016/5/13/chartex" xmlns:cx8="http://schemas.microsoft.com/office/drawing/2016/5/14/chartex" xmlns:mc="http://schemas.openxmlformats.org/markup-compatibility/2006" xmlns:aink="http://schemas.microsoft.com/office/drawing/2016/ink" xmlns:am3d="http://schemas.microsoft.com/office/drawing/2017/model3d" xmlns:o="urn:schemas-microsoft-com:office:office" xmlns:r="http://schemas.openxmlformats.org/officeDocument/2006/relationships" xmlns:m="http://schemas.openxmlformats.org/officeDocument/2006/math" xmlns:v="urn:schemas-microsoft-com:vml" xmlns:wp14="http://schemas.microsoft.com/office/word/2010/wordprocessingDrawing" xmlns:wp="http://schemas.openxmlformats.org/drawingml/2006/wordprocessingDrawing" xmlns:w10="urn:schemas-microsoft-com:office:word" xmlns:w="http://schemas.openxmlformats.org/wordprocessingml/2006/main" xmlns:w14="http://schemas.microsoft.com/office/word/2010/wordml" xmlns:w15="http://schemas.microsoft.com/office/word/2012/wordml" xmlns:w16cex="http://schemas.microsoft.com/office/word/2018/wordml/cex" xmlns:w16cid="http://schemas.microsoft.com/office/word/2016/wordml/cid" xmlns:w16="http://schemas.microsoft.com/office/word/2018/wordml" xmlns:w16sdtdh="http://schemas.microsoft.com/office/word/2020/wordml/sdtdatahash" xmlns:w16se="http://schemas.microsoft.com/office/word/2015/wordml/symex" xmlns:wpg="http://schemas.microsoft.com/office/word/2010/wordprocessingGroup" xmlns:wpi="http://schemas.microsoft.com/office/word/2010/wordprocessingInk" xmlns:wne="http://schemas.microsoft.com/office/word/2006/wordml" xmlns:wps="http://schemas.microsoft.com/office/word/2010/wordprocessingShape" mc:Ignorable="w14 w15 w16se w16cid w16 w16cex w16sdtdh wp14">
   <w:body>
     <w:p>
       <w:pPr>
@@ -1152,7 +1152,31 @@
               <w:sz w:val="20"/>
               <w:szCs w:val="20"/>
             </w:rPr>
-            <w:t>21/05/2021</w:t>
+            <w:t>15</w:t>
+          </w:r>
+          <w:r>
+            <w:rPr>
+              <w:rFonts w:ascii="Arial" w:hAnsi="Arial" w:cs="Arial"/>
+              <w:sz w:val="20"/>
+              <w:szCs w:val="20"/>
+            </w:rPr>
+            <w:t>/0</w:t>
+          </w:r>
+          <w:r>
+            <w:rPr>
+              <w:rFonts w:ascii="Arial" w:hAnsi="Arial" w:cs="Arial"/>
+              <w:sz w:val="20"/>
+              <w:szCs w:val="20"/>
+            </w:rPr>
+            <w:t>7</w:t>
+          </w:r>
+          <w:r>
+            <w:rPr>
+              <w:rFonts w:ascii="Arial" w:hAnsi="Arial" w:cs="Arial"/>
+              <w:sz w:val="20"/>
+              <w:szCs w:val="20"/>
+            </w:rPr>
+            <w:t>/2021</w:t>
           </w:r>
         </w:sdtContent>
       </w:sdt>
@@ -2202,7 +2226,31 @@
               <w:sz w:val="20"/>
               <w:szCs w:val="20"/>
             </w:rPr>
-            <w:t>21/05/2021</w:t>
+            <w:t>15</w:t>
+          </w:r>
+          <w:r>
+            <w:rPr>
+              <w:rFonts w:ascii="Arial" w:hAnsi="Arial" w:cs="Arial"/>
+              <w:sz w:val="20"/>
+              <w:szCs w:val="20"/>
+            </w:rPr>
+            <w:t>/0</w:t>
+          </w:r>
+          <w:r>
+            <w:rPr>
+              <w:rFonts w:ascii="Arial" w:hAnsi="Arial" w:cs="Arial"/>
+              <w:sz w:val="20"/>
+              <w:szCs w:val="20"/>
+            </w:rPr>
+            <w:t>7</w:t>
+          </w:r>
+          <w:r>
+            <w:rPr>
+              <w:rFonts w:ascii="Arial" w:hAnsi="Arial" w:cs="Arial"/>
+              <w:sz w:val="20"/>
+              <w:szCs w:val="20"/>
+            </w:rPr>
+            <w:t>/2021</w:t>
           </w:r>
         </w:sdtContent>
       </w:sdt>
@@ -2231,7 +2279,7 @@
 </file>
 
 <file path=word/endnotes.xml><?xml version="1.0" encoding="utf-8"?>
-<w:endnotes xmlns:wpc="http://schemas.microsoft.com/office/word/2010/wordprocessingCanvas" xmlns:cx="http://schemas.microsoft.com/office/drawing/2014/chartex" xmlns:cx1="http://schemas.microsoft.com/office/drawing/2015/9/8/chartex" xmlns:cx2="http://schemas.microsoft.com/office/drawing/2015/10/21/chartex" xmlns:cx3="http://schemas.microsoft.com/office/drawing/2016/5/9/chartex" xmlns:cx4="http://schemas.microsoft.com/office/drawing/2016/5/10/chartex" xmlns:cx5="http://schemas.microsoft.com/office/drawing/2016/5/11/chartex" xmlns:cx6="http://schemas.microsoft.com/office/drawing/2016/5/12/chartex" xmlns:cx7="http://schemas.microsoft.com/office/drawing/2016/5/13/chartex" xmlns:cx8="http://schemas.microsoft.com/office/drawing/2016/5/14/chartex" xmlns:mc="http://schemas.openxmlformats.org/markup-compatibility/2006" xmlns:aink="http://schemas.microsoft.com/office/drawing/2016/ink" xmlns:am3d="http://schemas.microsoft.com/office/drawing/2017/model3d" xmlns:o="urn:schemas-microsoft-com:office:office" xmlns:r="http://schemas.openxmlformats.org/officeDocument/2006/relationships" xmlns:m="http://schemas.openxmlformats.org/officeDocument/2006/math" xmlns:v="urn:schemas-microsoft-com:vml" xmlns:wp14="http://schemas.microsoft.com/office/word/2010/wordprocessingDrawing" xmlns:wp="http://schemas.openxmlformats.org/drawingml/2006/wordprocessingDrawing" xmlns:w10="urn:schemas-microsoft-com:office:word" xmlns:w="http://schemas.openxmlformats.org/wordprocessingml/2006/main" xmlns:w14="http://schemas.microsoft.com/office/word/2010/wordml" xmlns:w15="http://schemas.microsoft.com/office/word/2012/wordml" xmlns:w16cex="http://schemas.microsoft.com/office/word/2018/wordml/cex" xmlns:w16cid="http://schemas.microsoft.com/office/word/2016/wordml/cid" xmlns:w16="http://schemas.microsoft.com/office/word/2018/wordml" xmlns:w16se="http://schemas.microsoft.com/office/word/2015/wordml/symex" xmlns:wpg="http://schemas.microsoft.com/office/word/2010/wordprocessingGroup" xmlns:wpi="http://schemas.microsoft.com/office/word/2010/wordprocessingInk" xmlns:wne="http://schemas.microsoft.com/office/word/2006/wordml" xmlns:wps="http://schemas.microsoft.com/office/word/2010/wordprocessingShape" mc:Ignorable="w14 w15 w16se w16cid w16 w16cex wp14">
+<w:endnotes xmlns:wpc="http://schemas.microsoft.com/office/word/2010/wordprocessingCanvas" xmlns:cx="http://schemas.microsoft.com/office/drawing/2014/chartex" xmlns:cx1="http://schemas.microsoft.com/office/drawing/2015/9/8/chartex" xmlns:cx2="http://schemas.microsoft.com/office/drawing/2015/10/21/chartex" xmlns:cx3="http://schemas.microsoft.com/office/drawing/2016/5/9/chartex" xmlns:cx4="http://schemas.microsoft.com/office/drawing/2016/5/10/chartex" xmlns:cx5="http://schemas.microsoft.com/office/drawing/2016/5/11/chartex" xmlns:cx6="http://schemas.microsoft.com/office/drawing/2016/5/12/chartex" xmlns:cx7="http://schemas.microsoft.com/office/drawing/2016/5/13/chartex" xmlns:cx8="http://schemas.microsoft.com/office/drawing/2016/5/14/chartex" xmlns:mc="http://schemas.openxmlformats.org/markup-compatibility/2006" xmlns:aink="http://schemas.microsoft.com/office/drawing/2016/ink" xmlns:am3d="http://schemas.microsoft.com/office/drawing/2017/model3d" xmlns:o="urn:schemas-microsoft-com:office:office" xmlns:r="http://schemas.openxmlformats.org/officeDocument/2006/relationships" xmlns:m="http://schemas.openxmlformats.org/officeDocument/2006/math" xmlns:v="urn:schemas-microsoft-com:vml" xmlns:wp14="http://schemas.microsoft.com/office/word/2010/wordprocessingDrawing" xmlns:wp="http://schemas.openxmlformats.org/drawingml/2006/wordprocessingDrawing" xmlns:w10="urn:schemas-microsoft-com:office:word" xmlns:w="http://schemas.openxmlformats.org/wordprocessingml/2006/main" xmlns:w14="http://schemas.microsoft.com/office/word/2010/wordml" xmlns:w15="http://schemas.microsoft.com/office/word/2012/wordml" xmlns:w16cex="http://schemas.microsoft.com/office/word/2018/wordml/cex" xmlns:w16cid="http://schemas.microsoft.com/office/word/2016/wordml/cid" xmlns:w16="http://schemas.microsoft.com/office/word/2018/wordml" xmlns:w16sdtdh="http://schemas.microsoft.com/office/word/2020/wordml/sdtdatahash" xmlns:w16se="http://schemas.microsoft.com/office/word/2015/wordml/symex" xmlns:wpg="http://schemas.microsoft.com/office/word/2010/wordprocessingGroup" xmlns:wpi="http://schemas.microsoft.com/office/word/2010/wordprocessingInk" xmlns:wne="http://schemas.microsoft.com/office/word/2006/wordml" xmlns:wps="http://schemas.microsoft.com/office/word/2010/wordprocessingShape" mc:Ignorable="w14 w15 w16se w16cid w16 w16cex w16sdtdh wp14">
   <w:endnote w:type="separator" w:id="-1">
     <w:p>
       <w:pPr>
@@ -2256,7 +2304,7 @@
 </file>
 
 <file path=word/footnotes.xml><?xml version="1.0" encoding="utf-8"?>
-<w:footnotes xmlns:wpc="http://schemas.microsoft.com/office/word/2010/wordprocessingCanvas" xmlns:cx="http://schemas.microsoft.com/office/drawing/2014/chartex" xmlns:cx1="http://schemas.microsoft.com/office/drawing/2015/9/8/chartex" xmlns:cx2="http://schemas.microsoft.com/office/drawing/2015/10/21/chartex" xmlns:cx3="http://schemas.microsoft.com/office/drawing/2016/5/9/chartex" xmlns:cx4="http://schemas.microsoft.com/office/drawing/2016/5/10/chartex" xmlns:cx5="http://schemas.microsoft.com/office/drawing/2016/5/11/chartex" xmlns:cx6="http://schemas.microsoft.com/office/drawing/2016/5/12/chartex" xmlns:cx7="http://schemas.microsoft.com/office/drawing/2016/5/13/chartex" xmlns:cx8="http://schemas.microsoft.com/office/drawing/2016/5/14/chartex" xmlns:mc="http://schemas.openxmlformats.org/markup-compatibility/2006" xmlns:aink="http://schemas.microsoft.com/office/drawing/2016/ink" xmlns:am3d="http://schemas.microsoft.com/office/drawing/2017/model3d" xmlns:o="urn:schemas-microsoft-com:office:office" xmlns:r="http://schemas.openxmlformats.org/officeDocument/2006/relationships" xmlns:m="http://schemas.openxmlformats.org/officeDocument/2006/math" xmlns:v="urn:schemas-microsoft-com:vml" xmlns:wp14="http://schemas.microsoft.com/office/word/2010/wordprocessingDrawing" xmlns:wp="http://schemas.openxmlformats.org/drawingml/2006/wordprocessingDrawing" xmlns:w10="urn:schemas-microsoft-com:office:word" xmlns:w="http://schemas.openxmlformats.org/wordprocessingml/2006/main" xmlns:w14="http://schemas.microsoft.com/office/word/2010/wordml" xmlns:w15="http://schemas.microsoft.com/office/word/2012/wordml" xmlns:w16cex="http://schemas.microsoft.com/office/word/2018/wordml/cex" xmlns:w16cid="http://schemas.microsoft.com/office/word/2016/wordml/cid" xmlns:w16="http://schemas.microsoft.com/office/word/2018/wordml" xmlns:w16se="http://schemas.microsoft.com/office/word/2015/wordml/symex" xmlns:wpg="http://schemas.microsoft.com/office/word/2010/wordprocessingGroup" xmlns:wpi="http://schemas.microsoft.com/office/word/2010/wordprocessingInk" xmlns:wne="http://schemas.microsoft.com/office/word/2006/wordml" xmlns:wps="http://schemas.microsoft.com/office/word/2010/wordprocessingShape" mc:Ignorable="w14 w15 w16se w16cid w16 w16cex wp14">
+<w:footnotes xmlns:wpc="http://schemas.microsoft.com/office/word/2010/wordprocessingCanvas" xmlns:cx="http://schemas.microsoft.com/office/drawing/2014/chartex" xmlns:cx1="http://schemas.microsoft.com/office/drawing/2015/9/8/chartex" xmlns:cx2="http://schemas.microsoft.com/office/drawing/2015/10/21/chartex" xmlns:cx3="http://schemas.microsoft.com/office/drawing/2016/5/9/chartex" xmlns:cx4="http://schemas.microsoft.com/office/drawing/2016/5/10/chartex" xmlns:cx5="http://schemas.microsoft.com/office/drawing/2016/5/11/chartex" xmlns:cx6="http://schemas.microsoft.com/office/drawing/2016/5/12/chartex" xmlns:cx7="http://schemas.microsoft.com/office/drawing/2016/5/13/chartex" xmlns:cx8="http://schemas.microsoft.com/office/drawing/2016/5/14/chartex" xmlns:mc="http://schemas.openxmlformats.org/markup-compatibility/2006" xmlns:aink="http://schemas.microsoft.com/office/drawing/2016/ink" xmlns:am3d="http://schemas.microsoft.com/office/drawing/2017/model3d" xmlns:o="urn:schemas-microsoft-com:office:office" xmlns:r="http://schemas.openxmlformats.org/officeDocument/2006/relationships" xmlns:m="http://schemas.openxmlformats.org/officeDocument/2006/math" xmlns:v="urn:schemas-microsoft-com:vml" xmlns:wp14="http://schemas.microsoft.com/office/word/2010/wordprocessingDrawing" xmlns:wp="http://schemas.openxmlformats.org/drawingml/2006/wordprocessingDrawing" xmlns:w10="urn:schemas-microsoft-com:office:word" xmlns:w="http://schemas.openxmlformats.org/wordprocessingml/2006/main" xmlns:w14="http://schemas.microsoft.com/office/word/2010/wordml" xmlns:w15="http://schemas.microsoft.com/office/word/2012/wordml" xmlns:w16cex="http://schemas.microsoft.com/office/word/2018/wordml/cex" xmlns:w16cid="http://schemas.microsoft.com/office/word/2016/wordml/cid" xmlns:w16="http://schemas.microsoft.com/office/word/2018/wordml" xmlns:w16sdtdh="http://schemas.microsoft.com/office/word/2020/wordml/sdtdatahash" xmlns:w16se="http://schemas.microsoft.com/office/word/2015/wordml/symex" xmlns:wpg="http://schemas.microsoft.com/office/word/2010/wordprocessingGroup" xmlns:wpi="http://schemas.microsoft.com/office/word/2010/wordprocessingInk" xmlns:wne="http://schemas.microsoft.com/office/word/2006/wordml" xmlns:wps="http://schemas.microsoft.com/office/word/2010/wordprocessingShape" mc:Ignorable="w14 w15 w16se w16cid w16 w16cex w16sdtdh wp14">
   <w:footnote w:type="separator" w:id="-1">
     <w:p>
       <w:pPr>
@@ -2281,7 +2329,7 @@
 </file>
 
 <file path=word/header1.xml><?xml version="1.0" encoding="utf-8"?>
-<w:hdr xmlns:wpc="http://schemas.microsoft.com/office/word/2010/wordprocessingCanvas" xmlns:cx="http://schemas.microsoft.com/office/drawing/2014/chartex" xmlns:cx1="http://schemas.microsoft.com/office/drawing/2015/9/8/chartex" xmlns:cx2="http://schemas.microsoft.com/office/drawing/2015/10/21/chartex" xmlns:cx3="http://schemas.microsoft.com/office/drawing/2016/5/9/chartex" xmlns:cx4="http://schemas.microsoft.com/office/drawing/2016/5/10/chartex" xmlns:cx5="http://schemas.microsoft.com/office/drawing/2016/5/11/chartex" xmlns:cx6="http://schemas.microsoft.com/office/drawing/2016/5/12/chartex" xmlns:cx7="http://schemas.microsoft.com/office/drawing/2016/5/13/chartex" xmlns:cx8="http://schemas.microsoft.com/office/drawing/2016/5/14/chartex" xmlns:mc="http://schemas.openxmlformats.org/markup-compatibility/2006" xmlns:aink="http://schemas.microsoft.com/office/drawing/2016/ink" xmlns:am3d="http://schemas.microsoft.com/office/drawing/2017/model3d" xmlns:o="urn:schemas-microsoft-com:office:office" xmlns:r="http://schemas.openxmlformats.org/officeDocument/2006/relationships" xmlns:m="http://schemas.openxmlformats.org/officeDocument/2006/math" xmlns:v="urn:schemas-microsoft-com:vml" xmlns:wp14="http://schemas.microsoft.com/office/word/2010/wordprocessingDrawing" xmlns:wp="http://schemas.openxmlformats.org/drawingml/2006/wordprocessingDrawing" xmlns:w10="urn:schemas-microsoft-com:office:word" xmlns:w="http://schemas.openxmlformats.org/wordprocessingml/2006/main" xmlns:w14="http://schemas.microsoft.com/office/word/2010/wordml" xmlns:w15="http://schemas.microsoft.com/office/word/2012/wordml" xmlns:w16cex="http://schemas.microsoft.com/office/word/2018/wordml/cex" xmlns:w16cid="http://schemas.microsoft.com/office/word/2016/wordml/cid" xmlns:w16="http://schemas.microsoft.com/office/word/2018/wordml" xmlns:w16se="http://schemas.microsoft.com/office/word/2015/wordml/symex" xmlns:wpg="http://schemas.microsoft.com/office/word/2010/wordprocessingGroup" xmlns:wpi="http://schemas.microsoft.com/office/word/2010/wordprocessingInk" xmlns:wne="http://schemas.microsoft.com/office/word/2006/wordml" xmlns:wps="http://schemas.microsoft.com/office/word/2010/wordprocessingShape" mc:Ignorable="w14 w15 w16se w16cid w16 w16cex wp14">
+<w:hdr xmlns:wpc="http://schemas.microsoft.com/office/word/2010/wordprocessingCanvas" xmlns:cx="http://schemas.microsoft.com/office/drawing/2014/chartex" xmlns:cx1="http://schemas.microsoft.com/office/drawing/2015/9/8/chartex" xmlns:cx2="http://schemas.microsoft.com/office/drawing/2015/10/21/chartex" xmlns:cx3="http://schemas.microsoft.com/office/drawing/2016/5/9/chartex" xmlns:cx4="http://schemas.microsoft.com/office/drawing/2016/5/10/chartex" xmlns:cx5="http://schemas.microsoft.com/office/drawing/2016/5/11/chartex" xmlns:cx6="http://schemas.microsoft.com/office/drawing/2016/5/12/chartex" xmlns:cx7="http://schemas.microsoft.com/office/drawing/2016/5/13/chartex" xmlns:cx8="http://schemas.microsoft.com/office/drawing/2016/5/14/chartex" xmlns:mc="http://schemas.openxmlformats.org/markup-compatibility/2006" xmlns:aink="http://schemas.microsoft.com/office/drawing/2016/ink" xmlns:am3d="http://schemas.microsoft.com/office/drawing/2017/model3d" xmlns:o="urn:schemas-microsoft-com:office:office" xmlns:r="http://schemas.openxmlformats.org/officeDocument/2006/relationships" xmlns:m="http://schemas.openxmlformats.org/officeDocument/2006/math" xmlns:v="urn:schemas-microsoft-com:vml" xmlns:wp14="http://schemas.microsoft.com/office/word/2010/wordprocessingDrawing" xmlns:wp="http://schemas.openxmlformats.org/drawingml/2006/wordprocessingDrawing" xmlns:w10="urn:schemas-microsoft-com:office:word" xmlns:w="http://schemas.openxmlformats.org/wordprocessingml/2006/main" xmlns:w14="http://schemas.microsoft.com/office/word/2010/wordml" xmlns:w15="http://schemas.microsoft.com/office/word/2012/wordml" xmlns:w16cex="http://schemas.microsoft.com/office/word/2018/wordml/cex" xmlns:w16cid="http://schemas.microsoft.com/office/word/2016/wordml/cid" xmlns:w16="http://schemas.microsoft.com/office/word/2018/wordml" xmlns:w16sdtdh="http://schemas.microsoft.com/office/word/2020/wordml/sdtdatahash" xmlns:w16se="http://schemas.microsoft.com/office/word/2015/wordml/symex" xmlns:wpg="http://schemas.microsoft.com/office/word/2010/wordprocessingGroup" xmlns:wpi="http://schemas.microsoft.com/office/word/2010/wordprocessingInk" xmlns:wne="http://schemas.microsoft.com/office/word/2006/wordml" xmlns:wps="http://schemas.microsoft.com/office/word/2010/wordprocessingShape" mc:Ignorable="w14 w15 w16se w16cid w16 w16cex w16sdtdh wp14">
   <w:p>
     <w:pPr>
       <w:pStyle w:val="Header"/>
@@ -2321,7 +2369,7 @@
 </file>
 
 <file path=word/header2.xml><?xml version="1.0" encoding="utf-8"?>
-<w:hdr xmlns:wpc="http://schemas.microsoft.com/office/word/2010/wordprocessingCanvas" xmlns:cx="http://schemas.microsoft.com/office/drawing/2014/chartex" xmlns:cx1="http://schemas.microsoft.com/office/drawing/2015/9/8/chartex" xmlns:cx2="http://schemas.microsoft.com/office/drawing/2015/10/21/chartex" xmlns:cx3="http://schemas.microsoft.com/office/drawing/2016/5/9/chartex" xmlns:cx4="http://schemas.microsoft.com/office/drawing/2016/5/10/chartex" xmlns:cx5="http://schemas.microsoft.com/office/drawing/2016/5/11/chartex" xmlns:cx6="http://schemas.microsoft.com/office/drawing/2016/5/12/chartex" xmlns:cx7="http://schemas.microsoft.com/office/drawing/2016/5/13/chartex" xmlns:cx8="http://schemas.microsoft.com/office/drawing/2016/5/14/chartex" xmlns:mc="http://schemas.openxmlformats.org/markup-compatibility/2006" xmlns:aink="http://schemas.microsoft.com/office/drawing/2016/ink" xmlns:am3d="http://schemas.microsoft.com/office/drawing/2017/model3d" xmlns:o="urn:schemas-microsoft-com:office:office" xmlns:r="http://schemas.openxmlformats.org/officeDocument/2006/relationships" xmlns:m="http://schemas.openxmlformats.org/officeDocument/2006/math" xmlns:v="urn:schemas-microsoft-com:vml" xmlns:wp14="http://schemas.microsoft.com/office/word/2010/wordprocessingDrawing" xmlns:wp="http://schemas.openxmlformats.org/drawingml/2006/wordprocessingDrawing" xmlns:w10="urn:schemas-microsoft-com:office:word" xmlns:w="http://schemas.openxmlformats.org/wordprocessingml/2006/main" xmlns:w14="http://schemas.microsoft.com/office/word/2010/wordml" xmlns:w15="http://schemas.microsoft.com/office/word/2012/wordml" xmlns:w16cex="http://schemas.microsoft.com/office/word/2018/wordml/cex" xmlns:w16cid="http://schemas.microsoft.com/office/word/2016/wordml/cid" xmlns:w16="http://schemas.microsoft.com/office/word/2018/wordml" xmlns:w16se="http://schemas.microsoft.com/office/word/2015/wordml/symex" xmlns:wpg="http://schemas.microsoft.com/office/word/2010/wordprocessingGroup" xmlns:wpi="http://schemas.microsoft.com/office/word/2010/wordprocessingInk" xmlns:wne="http://schemas.microsoft.com/office/word/2006/wordml" xmlns:wps="http://schemas.microsoft.com/office/word/2010/wordprocessingShape" mc:Ignorable="w14 w15 w16se w16cid w16 w16cex wp14">
+<w:hdr xmlns:wpc="http://schemas.microsoft.com/office/word/2010/wordprocessingCanvas" xmlns:cx="http://schemas.microsoft.com/office/drawing/2014/chartex" xmlns:cx1="http://schemas.microsoft.com/office/drawing/2015/9/8/chartex" xmlns:cx2="http://schemas.microsoft.com/office/drawing/2015/10/21/chartex" xmlns:cx3="http://schemas.microsoft.com/office/drawing/2016/5/9/chartex" xmlns:cx4="http://schemas.microsoft.com/office/drawing/2016/5/10/chartex" xmlns:cx5="http://schemas.microsoft.com/office/drawing/2016/5/11/chartex" xmlns:cx6="http://schemas.microsoft.com/office/drawing/2016/5/12/chartex" xmlns:cx7="http://schemas.microsoft.com/office/drawing/2016/5/13/chartex" xmlns:cx8="http://schemas.microsoft.com/office/drawing/2016/5/14/chartex" xmlns:mc="http://schemas.openxmlformats.org/markup-compatibility/2006" xmlns:aink="http://schemas.microsoft.com/office/drawing/2016/ink" xmlns:am3d="http://schemas.microsoft.com/office/drawing/2017/model3d" xmlns:o="urn:schemas-microsoft-com:office:office" xmlns:r="http://schemas.openxmlformats.org/officeDocument/2006/relationships" xmlns:m="http://schemas.openxmlformats.org/officeDocument/2006/math" xmlns:v="urn:schemas-microsoft-com:vml" xmlns:wp14="http://schemas.microsoft.com/office/word/2010/wordprocessingDrawing" xmlns:wp="http://schemas.openxmlformats.org/drawingml/2006/wordprocessingDrawing" xmlns:w10="urn:schemas-microsoft-com:office:word" xmlns:w="http://schemas.openxmlformats.org/wordprocessingml/2006/main" xmlns:w14="http://schemas.microsoft.com/office/word/2010/wordml" xmlns:w15="http://schemas.microsoft.com/office/word/2012/wordml" xmlns:w16cex="http://schemas.microsoft.com/office/word/2018/wordml/cex" xmlns:w16cid="http://schemas.microsoft.com/office/word/2016/wordml/cid" xmlns:w16="http://schemas.microsoft.com/office/word/2018/wordml" xmlns:w16sdtdh="http://schemas.microsoft.com/office/word/2020/wordml/sdtdatahash" xmlns:w16se="http://schemas.microsoft.com/office/word/2015/wordml/symex" xmlns:wpg="http://schemas.microsoft.com/office/word/2010/wordprocessingGroup" xmlns:wpi="http://schemas.microsoft.com/office/word/2010/wordprocessingInk" xmlns:wne="http://schemas.microsoft.com/office/word/2006/wordml" xmlns:wps="http://schemas.microsoft.com/office/word/2010/wordprocessingShape" mc:Ignorable="w14 w15 w16se w16cid w16 w16cex w16sdtdh wp14">
   <w:p>
     <w:pPr>
       <w:pStyle w:val="Header"/>
@@ -2361,7 +2409,7 @@
 </file>
 
 <file path=word/header3.xml><?xml version="1.0" encoding="utf-8"?>
-<w:hdr xmlns:wpc="http://schemas.microsoft.com/office/word/2010/wordprocessingCanvas" xmlns:cx="http://schemas.microsoft.com/office/drawing/2014/chartex" xmlns:cx1="http://schemas.microsoft.com/office/drawing/2015/9/8/chartex" xmlns:cx2="http://schemas.microsoft.com/office/drawing/2015/10/21/chartex" xmlns:cx3="http://schemas.microsoft.com/office/drawing/2016/5/9/chartex" xmlns:cx4="http://schemas.microsoft.com/office/drawing/2016/5/10/chartex" xmlns:cx5="http://schemas.microsoft.com/office/drawing/2016/5/11/chartex" xmlns:cx6="http://schemas.microsoft.com/office/drawing/2016/5/12/chartex" xmlns:cx7="http://schemas.microsoft.com/office/drawing/2016/5/13/chartex" xmlns:cx8="http://schemas.microsoft.com/office/drawing/2016/5/14/chartex" xmlns:mc="http://schemas.openxmlformats.org/markup-compatibility/2006" xmlns:aink="http://schemas.microsoft.com/office/drawing/2016/ink" xmlns:am3d="http://schemas.microsoft.com/office/drawing/2017/model3d" xmlns:o="urn:schemas-microsoft-com:office:office" xmlns:r="http://schemas.openxmlformats.org/officeDocument/2006/relationships" xmlns:m="http://schemas.openxmlformats.org/officeDocument/2006/math" xmlns:v="urn:schemas-microsoft-com:vml" xmlns:wp14="http://schemas.microsoft.com/office/word/2010/wordprocessingDrawing" xmlns:wp="http://schemas.openxmlformats.org/drawingml/2006/wordprocessingDrawing" xmlns:w10="urn:schemas-microsoft-com:office:word" xmlns:w="http://schemas.openxmlformats.org/wordprocessingml/2006/main" xmlns:w14="http://schemas.microsoft.com/office/word/2010/wordml" xmlns:w15="http://schemas.microsoft.com/office/word/2012/wordml" xmlns:w16cex="http://schemas.microsoft.com/office/word/2018/wordml/cex" xmlns:w16cid="http://schemas.microsoft.com/office/word/2016/wordml/cid" xmlns:w16="http://schemas.microsoft.com/office/word/2018/wordml" xmlns:w16se="http://schemas.microsoft.com/office/word/2015/wordml/symex" xmlns:wpg="http://schemas.microsoft.com/office/word/2010/wordprocessingGroup" xmlns:wpi="http://schemas.microsoft.com/office/word/2010/wordprocessingInk" xmlns:wne="http://schemas.microsoft.com/office/word/2006/wordml" xmlns:wps="http://schemas.microsoft.com/office/word/2010/wordprocessingShape" mc:Ignorable="w14 w15 w16se w16cid w16 w16cex wp14">
+<w:hdr xmlns:wpc="http://schemas.microsoft.com/office/word/2010/wordprocessingCanvas" xmlns:cx="http://schemas.microsoft.com/office/drawing/2014/chartex" xmlns:cx1="http://schemas.microsoft.com/office/drawing/2015/9/8/chartex" xmlns:cx2="http://schemas.microsoft.com/office/drawing/2015/10/21/chartex" xmlns:cx3="http://schemas.microsoft.com/office/drawing/2016/5/9/chartex" xmlns:cx4="http://schemas.microsoft.com/office/drawing/2016/5/10/chartex" xmlns:cx5="http://schemas.microsoft.com/office/drawing/2016/5/11/chartex" xmlns:cx6="http://schemas.microsoft.com/office/drawing/2016/5/12/chartex" xmlns:cx7="http://schemas.microsoft.com/office/drawing/2016/5/13/chartex" xmlns:cx8="http://schemas.microsoft.com/office/drawing/2016/5/14/chartex" xmlns:mc="http://schemas.openxmlformats.org/markup-compatibility/2006" xmlns:aink="http://schemas.microsoft.com/office/drawing/2016/ink" xmlns:am3d="http://schemas.microsoft.com/office/drawing/2017/model3d" xmlns:o="urn:schemas-microsoft-com:office:office" xmlns:r="http://schemas.openxmlformats.org/officeDocument/2006/relationships" xmlns:m="http://schemas.openxmlformats.org/officeDocument/2006/math" xmlns:v="urn:schemas-microsoft-com:vml" xmlns:wp14="http://schemas.microsoft.com/office/word/2010/wordprocessingDrawing" xmlns:wp="http://schemas.openxmlformats.org/drawingml/2006/wordprocessingDrawing" xmlns:w10="urn:schemas-microsoft-com:office:word" xmlns:w="http://schemas.openxmlformats.org/wordprocessingml/2006/main" xmlns:w14="http://schemas.microsoft.com/office/word/2010/wordml" xmlns:w15="http://schemas.microsoft.com/office/word/2012/wordml" xmlns:w16cex="http://schemas.microsoft.com/office/word/2018/wordml/cex" xmlns:w16cid="http://schemas.microsoft.com/office/word/2016/wordml/cid" xmlns:w16="http://schemas.microsoft.com/office/word/2018/wordml" xmlns:w16sdtdh="http://schemas.microsoft.com/office/word/2020/wordml/sdtdatahash" xmlns:w16se="http://schemas.microsoft.com/office/word/2015/wordml/symex" xmlns:wpg="http://schemas.microsoft.com/office/word/2010/wordprocessingGroup" xmlns:wpi="http://schemas.microsoft.com/office/word/2010/wordprocessingInk" xmlns:wne="http://schemas.microsoft.com/office/word/2006/wordml" xmlns:wps="http://schemas.microsoft.com/office/word/2010/wordprocessingShape" mc:Ignorable="w14 w15 w16se w16cid w16 w16cex w16sdtdh wp14">
   <w:p>
     <w:pPr>
       <w:pStyle w:val="Header"/>
@@ -2401,7 +2449,7 @@
 </file>
 
 <file path=word/numbering.xml><?xml version="1.0" encoding="utf-8"?>
-<w:numbering xmlns:wpc="http://schemas.microsoft.com/office/word/2010/wordprocessingCanvas" xmlns:cx="http://schemas.microsoft.com/office/drawing/2014/chartex" xmlns:cx1="http://schemas.microsoft.com/office/drawing/2015/9/8/chartex" xmlns:cx2="http://schemas.microsoft.com/office/drawing/2015/10/21/chartex" xmlns:cx3="http://schemas.microsoft.com/office/drawing/2016/5/9/chartex" xmlns:cx4="http://schemas.microsoft.com/office/drawing/2016/5/10/chartex" xmlns:cx5="http://schemas.microsoft.com/office/drawing/2016/5/11/chartex" xmlns:cx6="http://schemas.microsoft.com/office/drawing/2016/5/12/chartex" xmlns:cx7="http://schemas.microsoft.com/office/drawing/2016/5/13/chartex" xmlns:cx8="http://schemas.microsoft.com/office/drawing/2016/5/14/chartex" xmlns:mc="http://schemas.openxmlformats.org/markup-compatibility/2006" xmlns:aink="http://schemas.microsoft.com/office/drawing/2016/ink" xmlns:am3d="http://schemas.microsoft.com/office/drawing/2017/model3d" xmlns:o="urn:schemas-microsoft-com:office:office" xmlns:r="http://schemas.openxmlformats.org/officeDocument/2006/relationships" xmlns:m="http://schemas.openxmlformats.org/officeDocument/2006/math" xmlns:v="urn:schemas-microsoft-com:vml" xmlns:wp14="http://schemas.microsoft.com/office/word/2010/wordprocessingDrawing" xmlns:wp="http://schemas.openxmlformats.org/drawingml/2006/wordprocessingDrawing" xmlns:w10="urn:schemas-microsoft-com:office:word" xmlns:w="http://schemas.openxmlformats.org/wordprocessingml/2006/main" xmlns:w14="http://schemas.microsoft.com/office/word/2010/wordml" xmlns:w15="http://schemas.microsoft.com/office/word/2012/wordml" xmlns:w16cex="http://schemas.microsoft.com/office/word/2018/wordml/cex" xmlns:w16cid="http://schemas.microsoft.com/office/word/2016/wordml/cid" xmlns:w16="http://schemas.microsoft.com/office/word/2018/wordml" xmlns:w16se="http://schemas.microsoft.com/office/word/2015/wordml/symex" xmlns:wpg="http://schemas.microsoft.com/office/word/2010/wordprocessingGroup" xmlns:wpi="http://schemas.microsoft.com/office/word/2010/wordprocessingInk" xmlns:wne="http://schemas.microsoft.com/office/word/2006/wordml" xmlns:wps="http://schemas.microsoft.com/office/word/2010/wordprocessingShape" mc:Ignorable="w14 w15 w16se w16cid w16 w16cex wp14">
+<w:numbering xmlns:wpc="http://schemas.microsoft.com/office/word/2010/wordprocessingCanvas" xmlns:cx="http://schemas.microsoft.com/office/drawing/2014/chartex" xmlns:cx1="http://schemas.microsoft.com/office/drawing/2015/9/8/chartex" xmlns:cx2="http://schemas.microsoft.com/office/drawing/2015/10/21/chartex" xmlns:cx3="http://schemas.microsoft.com/office/drawing/2016/5/9/chartex" xmlns:cx4="http://schemas.microsoft.com/office/drawing/2016/5/10/chartex" xmlns:cx5="http://schemas.microsoft.com/office/drawing/2016/5/11/chartex" xmlns:cx6="http://schemas.microsoft.com/office/drawing/2016/5/12/chartex" xmlns:cx7="http://schemas.microsoft.com/office/drawing/2016/5/13/chartex" xmlns:cx8="http://schemas.microsoft.com/office/drawing/2016/5/14/chartex" xmlns:mc="http://schemas.openxmlformats.org/markup-compatibility/2006" xmlns:aink="http://schemas.microsoft.com/office/drawing/2016/ink" xmlns:am3d="http://schemas.microsoft.com/office/drawing/2017/model3d" xmlns:o="urn:schemas-microsoft-com:office:office" xmlns:r="http://schemas.openxmlformats.org/officeDocument/2006/relationships" xmlns:m="http://schemas.openxmlformats.org/officeDocument/2006/math" xmlns:v="urn:schemas-microsoft-com:vml" xmlns:wp14="http://schemas.microsoft.com/office/word/2010/wordprocessingDrawing" xmlns:wp="http://schemas.openxmlformats.org/drawingml/2006/wordprocessingDrawing" xmlns:w10="urn:schemas-microsoft-com:office:word" xmlns:w="http://schemas.openxmlformats.org/wordprocessingml/2006/main" xmlns:w14="http://schemas.microsoft.com/office/word/2010/wordml" xmlns:w15="http://schemas.microsoft.com/office/word/2012/wordml" xmlns:w16cex="http://schemas.microsoft.com/office/word/2018/wordml/cex" xmlns:w16cid="http://schemas.microsoft.com/office/word/2016/wordml/cid" xmlns:w16="http://schemas.microsoft.com/office/word/2018/wordml" xmlns:w16sdtdh="http://schemas.microsoft.com/office/word/2020/wordml/sdtdatahash" xmlns:w16se="http://schemas.microsoft.com/office/word/2015/wordml/symex" xmlns:wpg="http://schemas.microsoft.com/office/word/2010/wordprocessingGroup" xmlns:wpi="http://schemas.microsoft.com/office/word/2010/wordprocessingInk" xmlns:wne="http://schemas.microsoft.com/office/word/2006/wordml" xmlns:wps="http://schemas.microsoft.com/office/word/2010/wordprocessingShape" mc:Ignorable="w14 w15 w16se w16cid w16 w16cex w16sdtdh wp14">
   <w:abstractNum w:abstractNumId="0" w15:restartNumberingAfterBreak="0">
     <w:nsid w:val="0E365B64"/>
     <w:multiLevelType w:val="hybridMultilevel"/>
@@ -3284,7 +3332,7 @@
 </file>
 
 <file path=word/styles.xml><?xml version="1.0" encoding="utf-8"?>
-<w:styles xmlns:mc="http://schemas.openxmlformats.org/markup-compatibility/2006" xmlns:r="http://schemas.openxmlformats.org/officeDocument/2006/relationships" xmlns:w="http://schemas.openxmlformats.org/wordprocessingml/2006/main" xmlns:w14="http://schemas.microsoft.com/office/word/2010/wordml" xmlns:w15="http://schemas.microsoft.com/office/word/2012/wordml" xmlns:w16cex="http://schemas.microsoft.com/office/word/2018/wordml/cex" xmlns:w16cid="http://schemas.microsoft.com/office/word/2016/wordml/cid" xmlns:w16="http://schemas.microsoft.com/office/word/2018/wordml" xmlns:w16se="http://schemas.microsoft.com/office/word/2015/wordml/symex" mc:Ignorable="w14 w15 w16se w16cid w16 w16cex">
+<w:styles xmlns:mc="http://schemas.openxmlformats.org/markup-compatibility/2006" xmlns:r="http://schemas.openxmlformats.org/officeDocument/2006/relationships" xmlns:w="http://schemas.openxmlformats.org/wordprocessingml/2006/main" xmlns:w14="http://schemas.microsoft.com/office/word/2010/wordml" xmlns:w15="http://schemas.microsoft.com/office/word/2012/wordml" xmlns:w16cex="http://schemas.microsoft.com/office/word/2018/wordml/cex" xmlns:w16cid="http://schemas.microsoft.com/office/word/2016/wordml/cid" xmlns:w16="http://schemas.microsoft.com/office/word/2018/wordml" xmlns:w16sdtdh="http://schemas.microsoft.com/office/word/2020/wordml/sdtdatahash" xmlns:w16se="http://schemas.microsoft.com/office/word/2015/wordml/symex" mc:Ignorable="w14 w15 w16se w16cid w16 w16cex w16sdtdh">
   <w:docDefaults>
     <w:rPrDefault>
       <w:rPr>
@@ -3940,7 +3988,7 @@
 </file>
 
 <file path=word/glossary/document.xml><?xml version="1.0" encoding="utf-8"?>
-<w:glossaryDocument xmlns:wpc="http://schemas.microsoft.com/office/word/2010/wordprocessingCanvas" xmlns:cx="http://schemas.microsoft.com/office/drawing/2014/chartex" xmlns:cx1="http://schemas.microsoft.com/office/drawing/2015/9/8/chartex" xmlns:cx2="http://schemas.microsoft.com/office/drawing/2015/10/21/chartex" xmlns:cx3="http://schemas.microsoft.com/office/drawing/2016/5/9/chartex" xmlns:cx4="http://schemas.microsoft.com/office/drawing/2016/5/10/chartex" xmlns:cx5="http://schemas.microsoft.com/office/drawing/2016/5/11/chartex" xmlns:cx6="http://schemas.microsoft.com/office/drawing/2016/5/12/chartex" xmlns:cx7="http://schemas.microsoft.com/office/drawing/2016/5/13/chartex" xmlns:cx8="http://schemas.microsoft.com/office/drawing/2016/5/14/chartex" xmlns:mc="http://schemas.openxmlformats.org/markup-compatibility/2006" xmlns:aink="http://schemas.microsoft.com/office/drawing/2016/ink" xmlns:am3d="http://schemas.microsoft.com/office/drawing/2017/model3d" xmlns:o="urn:schemas-microsoft-com:office:office" xmlns:r="http://schemas.openxmlformats.org/officeDocument/2006/relationships" xmlns:m="http://schemas.openxmlformats.org/officeDocument/2006/math" xmlns:v="urn:schemas-microsoft-com:vml" xmlns:wp14="http://schemas.microsoft.com/office/word/2010/wordprocessingDrawing" xmlns:wp="http://schemas.openxmlformats.org/drawingml/2006/wordprocessingDrawing" xmlns:w10="urn:schemas-microsoft-com:office:word" xmlns:w="http://schemas.openxmlformats.org/wordprocessingml/2006/main" xmlns:w14="http://schemas.microsoft.com/office/word/2010/wordml" xmlns:w15="http://schemas.microsoft.com/office/word/2012/wordml" xmlns:w16cex="http://schemas.microsoft.com/office/word/2018/wordml/cex" xmlns:w16cid="http://schemas.microsoft.com/office/word/2016/wordml/cid" xmlns:w16="http://schemas.microsoft.com/office/word/2018/wordml" xmlns:w16se="http://schemas.microsoft.com/office/word/2015/wordml/symex" xmlns:wpg="http://schemas.microsoft.com/office/word/2010/wordprocessingGroup" xmlns:wpi="http://schemas.microsoft.com/office/word/2010/wordprocessingInk" xmlns:wne="http://schemas.microsoft.com/office/word/2006/wordml" xmlns:wps="http://schemas.microsoft.com/office/word/2010/wordprocessingShape" mc:Ignorable="w14 w15 w16se w16cid w16 w16cex wp14">
+<w:glossaryDocument xmlns:wpc="http://schemas.microsoft.com/office/word/2010/wordprocessingCanvas" xmlns:cx="http://schemas.microsoft.com/office/drawing/2014/chartex" xmlns:cx1="http://schemas.microsoft.com/office/drawing/2015/9/8/chartex" xmlns:cx2="http://schemas.microsoft.com/office/drawing/2015/10/21/chartex" xmlns:cx3="http://schemas.microsoft.com/office/drawing/2016/5/9/chartex" xmlns:cx4="http://schemas.microsoft.com/office/drawing/2016/5/10/chartex" xmlns:cx5="http://schemas.microsoft.com/office/drawing/2016/5/11/chartex" xmlns:cx6="http://schemas.microsoft.com/office/drawing/2016/5/12/chartex" xmlns:cx7="http://schemas.microsoft.com/office/drawing/2016/5/13/chartex" xmlns:cx8="http://schemas.microsoft.com/office/drawing/2016/5/14/chartex" xmlns:mc="http://schemas.openxmlformats.org/markup-compatibility/2006" xmlns:aink="http://schemas.microsoft.com/office/drawing/2016/ink" xmlns:am3d="http://schemas.microsoft.com/office/drawing/2017/model3d" xmlns:o="urn:schemas-microsoft-com:office:office" xmlns:r="http://schemas.openxmlformats.org/officeDocument/2006/relationships" xmlns:m="http://schemas.openxmlformats.org/officeDocument/2006/math" xmlns:v="urn:schemas-microsoft-com:vml" xmlns:wp14="http://schemas.microsoft.com/office/word/2010/wordprocessingDrawing" xmlns:wp="http://schemas.openxmlformats.org/drawingml/2006/wordprocessingDrawing" xmlns:w10="urn:schemas-microsoft-com:office:word" xmlns:w="http://schemas.openxmlformats.org/wordprocessingml/2006/main" xmlns:w14="http://schemas.microsoft.com/office/word/2010/wordml" xmlns:w15="http://schemas.microsoft.com/office/word/2012/wordml" xmlns:w16cex="http://schemas.microsoft.com/office/word/2018/wordml/cex" xmlns:w16cid="http://schemas.microsoft.com/office/word/2016/wordml/cid" xmlns:w16="http://schemas.microsoft.com/office/word/2018/wordml" xmlns:w16sdtdh="http://schemas.microsoft.com/office/word/2020/wordml/sdtdatahash" xmlns:w16se="http://schemas.microsoft.com/office/word/2015/wordml/symex" xmlns:wpg="http://schemas.microsoft.com/office/word/2010/wordprocessingGroup" xmlns:wpi="http://schemas.microsoft.com/office/word/2010/wordprocessingInk" xmlns:wne="http://schemas.microsoft.com/office/word/2006/wordml" xmlns:wps="http://schemas.microsoft.com/office/word/2010/wordprocessingShape" mc:Ignorable="w14 w15 w16se w16cid w16 w16cex w16sdtdh wp14">
   <w:docParts>
     <w:docPart>
       <w:docPartPr>
@@ -4388,7 +4436,7 @@
 </file>
 
 <file path=word/glossary/fontTable.xml><?xml version="1.0" encoding="utf-8"?>
-<w:fonts xmlns:mc="http://schemas.openxmlformats.org/markup-compatibility/2006" xmlns:r="http://schemas.openxmlformats.org/officeDocument/2006/relationships" xmlns:w="http://schemas.openxmlformats.org/wordprocessingml/2006/main" xmlns:w14="http://schemas.microsoft.com/office/word/2010/wordml" xmlns:w15="http://schemas.microsoft.com/office/word/2012/wordml" xmlns:w16cex="http://schemas.microsoft.com/office/word/2018/wordml/cex" xmlns:w16cid="http://schemas.microsoft.com/office/word/2016/wordml/cid" xmlns:w16="http://schemas.microsoft.com/office/word/2018/wordml" xmlns:w16se="http://schemas.microsoft.com/office/word/2015/wordml/symex" mc:Ignorable="w14 w15 w16se w16cid w16 w16cex">
+<w:fonts xmlns:mc="http://schemas.openxmlformats.org/markup-compatibility/2006" xmlns:r="http://schemas.openxmlformats.org/officeDocument/2006/relationships" xmlns:w="http://schemas.openxmlformats.org/wordprocessingml/2006/main" xmlns:w14="http://schemas.microsoft.com/office/word/2010/wordml" xmlns:w15="http://schemas.microsoft.com/office/word/2012/wordml" xmlns:w16cex="http://schemas.microsoft.com/office/word/2018/wordml/cex" xmlns:w16cid="http://schemas.microsoft.com/office/word/2016/wordml/cid" xmlns:w16="http://schemas.microsoft.com/office/word/2018/wordml" xmlns:w16sdtdh="http://schemas.microsoft.com/office/word/2020/wordml/sdtdatahash" xmlns:w16se="http://schemas.microsoft.com/office/word/2015/wordml/symex" mc:Ignorable="w14 w15 w16se w16cid w16 w16cex w16sdtdh">
   <w:font w:name="Symbol">
     <w:panose1 w:val="05050102010706020507"/>
     <w:charset w:val="02"/>
@@ -4460,11 +4508,35 @@
     <w:pitch w:val="variable"/>
     <w:sig w:usb0="E00006FF" w:usb1="420024FF" w:usb2="02000000" w:usb3="00000000" w:csb0="0000019F" w:csb1="00000000"/>
   </w:font>
+  <w:font w:name="MS Mincho">
+    <w:altName w:val="ＭＳ 明朝"/>
+    <w:panose1 w:val="02020609040205080304"/>
+    <w:charset w:val="80"/>
+    <w:family w:val="modern"/>
+    <w:pitch w:val="fixed"/>
+    <w:sig w:usb0="E00002FF" w:usb1="6AC7FDFB" w:usb2="08000012" w:usb3="00000000" w:csb0="0002009F" w:csb1="00000000"/>
+  </w:font>
+  <w:font w:name="Yu Mincho">
+    <w:altName w:val="游明朝"/>
+    <w:panose1 w:val="02020400000000000000"/>
+    <w:charset w:val="80"/>
+    <w:family w:val="roman"/>
+    <w:pitch w:val="variable"/>
+    <w:sig w:usb0="800002E7" w:usb1="2AC7FCFF" w:usb2="00000012" w:usb3="00000000" w:csb0="0002009F" w:csb1="00000000"/>
+  </w:font>
+  <w:font w:name="Yu Gothic Light">
+    <w:altName w:val="游ゴシック Light"/>
+    <w:panose1 w:val="020B0300000000000000"/>
+    <w:charset w:val="80"/>
+    <w:family w:val="swiss"/>
+    <w:pitch w:val="variable"/>
+    <w:sig w:usb0="E00002FF" w:usb1="2AC7FDFF" w:usb2="00000016" w:usb3="00000000" w:csb0="0002009F" w:csb1="00000000"/>
+  </w:font>
 </w:fonts>
 </file>
 
 <file path=word/glossary/settings.xml><?xml version="1.0" encoding="utf-8"?>
-<w:settings xmlns:mc="http://schemas.openxmlformats.org/markup-compatibility/2006" xmlns:o="urn:schemas-microsoft-com:office:office" xmlns:r="http://schemas.openxmlformats.org/officeDocument/2006/relationships" xmlns:m="http://schemas.openxmlformats.org/officeDocument/2006/math" xmlns:v="urn:schemas-microsoft-com:vml" xmlns:w10="urn:schemas-microsoft-com:office:word" xmlns:w="http://schemas.openxmlformats.org/wordprocessingml/2006/main" xmlns:w14="http://schemas.microsoft.com/office/word/2010/wordml" xmlns:w15="http://schemas.microsoft.com/office/word/2012/wordml" xmlns:w16cex="http://schemas.microsoft.com/office/word/2018/wordml/cex" xmlns:w16cid="http://schemas.microsoft.com/office/word/2016/wordml/cid" xmlns:w16="http://schemas.microsoft.com/office/word/2018/wordml" xmlns:w16se="http://schemas.microsoft.com/office/word/2015/wordml/symex" xmlns:sl="http://schemas.openxmlformats.org/schemaLibrary/2006/main" mc:Ignorable="w14 w15 w16se w16cid w16 w16cex">
+<w:settings xmlns:mc="http://schemas.openxmlformats.org/markup-compatibility/2006" xmlns:o="urn:schemas-microsoft-com:office:office" xmlns:r="http://schemas.openxmlformats.org/officeDocument/2006/relationships" xmlns:m="http://schemas.openxmlformats.org/officeDocument/2006/math" xmlns:v="urn:schemas-microsoft-com:vml" xmlns:w10="urn:schemas-microsoft-com:office:word" xmlns:w="http://schemas.openxmlformats.org/wordprocessingml/2006/main" xmlns:w14="http://schemas.microsoft.com/office/word/2010/wordml" xmlns:w15="http://schemas.microsoft.com/office/word/2012/wordml" xmlns:w16cex="http://schemas.microsoft.com/office/word/2018/wordml/cex" xmlns:w16cid="http://schemas.microsoft.com/office/word/2016/wordml/cid" xmlns:w16="http://schemas.microsoft.com/office/word/2018/wordml" xmlns:w16sdtdh="http://schemas.microsoft.com/office/word/2020/wordml/sdtdatahash" xmlns:w16se="http://schemas.microsoft.com/office/word/2015/wordml/symex" xmlns:sl="http://schemas.openxmlformats.org/schemaLibrary/2006/main" mc:Ignorable="w14 w15 w16se w16cid w16 w16cex w16sdtdh">
   <w:view w:val="normal"/>
   <w:defaultTabStop w:val="720"/>
   <w:characterSpacingControl w:val="doNotCompress"/>
@@ -4486,6 +4558,7 @@
     <w:rsid w:val="002F66B2"/>
     <w:rsid w:val="004211F2"/>
     <w:rsid w:val="005E050A"/>
+    <w:rsid w:val="0086240E"/>
     <w:rsid w:val="0087055F"/>
     <w:rsid w:val="008E1C59"/>
     <w:rsid w:val="009955CD"/>
@@ -4508,7 +4581,7 @@
     <m:intLim m:val="subSup"/>
     <m:naryLim m:val="undOvr"/>
   </m:mathPr>
-  <w:themeFontLang w:val="en-AU"/>
+  <w:themeFontLang w:val="en-AU" w:eastAsia="ja-JP"/>
   <w:clrSchemeMapping w:bg1="light1" w:t1="dark1" w:bg2="light2" w:t2="dark2" w:accent1="accent1" w:accent2="accent2" w:accent3="accent3" w:accent4="accent4" w:accent5="accent5" w:accent6="accent6" w:hyperlink="hyperlink" w:followedHyperlink="followedHyperlink"/>
   <w:decimalSymbol w:val="."/>
   <w:listSeparator w:val=","/>
@@ -4517,7 +4590,7 @@
 </file>
 
 <file path=word/glossary/styles.xml><?xml version="1.0" encoding="utf-8"?>
-<w:styles xmlns:mc="http://schemas.openxmlformats.org/markup-compatibility/2006" xmlns:r="http://schemas.openxmlformats.org/officeDocument/2006/relationships" xmlns:w="http://schemas.openxmlformats.org/wordprocessingml/2006/main" xmlns:w14="http://schemas.microsoft.com/office/word/2010/wordml" xmlns:w15="http://schemas.microsoft.com/office/word/2012/wordml" xmlns:w16cex="http://schemas.microsoft.com/office/word/2018/wordml/cex" xmlns:w16cid="http://schemas.microsoft.com/office/word/2016/wordml/cid" xmlns:w16="http://schemas.microsoft.com/office/word/2018/wordml" xmlns:w16se="http://schemas.microsoft.com/office/word/2015/wordml/symex" mc:Ignorable="w14 w15 w16se w16cid w16 w16cex">
+<w:styles xmlns:mc="http://schemas.openxmlformats.org/markup-compatibility/2006" xmlns:r="http://schemas.openxmlformats.org/officeDocument/2006/relationships" xmlns:w="http://schemas.openxmlformats.org/wordprocessingml/2006/main" xmlns:w14="http://schemas.microsoft.com/office/word/2010/wordml" xmlns:w15="http://schemas.microsoft.com/office/word/2012/wordml" xmlns:w16cex="http://schemas.microsoft.com/office/word/2018/wordml/cex" xmlns:w16cid="http://schemas.microsoft.com/office/word/2016/wordml/cid" xmlns:w16="http://schemas.microsoft.com/office/word/2018/wordml" xmlns:w16sdtdh="http://schemas.microsoft.com/office/word/2020/wordml/sdtdatahash" xmlns:w16se="http://schemas.microsoft.com/office/word/2015/wordml/symex" mc:Ignorable="w14 w15 w16se w16cid w16 w16cex w16sdtdh">
   <w:docDefaults>
     <w:rPrDefault>
       <w:rPr>
@@ -5008,19 +5081,6 @@
       <w:rFonts w:eastAsiaTheme="minorHAnsi"/>
     </w:rPr>
   </w:style>
-  <w:style w:type="paragraph" w:customStyle="1" w:styleId="F2536A1D56504D879687F34AE947B1175">
-    <w:name w:val="F2536A1D56504D879687F34AE947B1175"/>
-    <w:rsid w:val="002F66B2"/>
-    <w:pPr>
-      <w:tabs>
-        <w:tab w:val="left" w:pos="10800"/>
-      </w:tabs>
-      <w:spacing w:after="200" w:line="276" w:lineRule="auto"/>
-    </w:pPr>
-    <w:rPr>
-      <w:rFonts w:eastAsiaTheme="minorHAnsi"/>
-    </w:rPr>
-  </w:style>
   <w:style w:type="paragraph" w:customStyle="1" w:styleId="BF8AFD9C80E34DB88FFC6FEC323360458">
     <w:name w:val="BF8AFD9C80E34DB88FFC6FEC323360458"/>
     <w:rsid w:val="002F66B2"/>
@@ -5135,7 +5195,7 @@
 </file>
 
 <file path=word/glossary/webSettings.xml><?xml version="1.0" encoding="utf-8"?>
-<w:webSettings xmlns:mc="http://schemas.openxmlformats.org/markup-compatibility/2006" xmlns:r="http://schemas.openxmlformats.org/officeDocument/2006/relationships" xmlns:w="http://schemas.openxmlformats.org/wordprocessingml/2006/main" xmlns:w14="http://schemas.microsoft.com/office/word/2010/wordml" xmlns:w15="http://schemas.microsoft.com/office/word/2012/wordml" xmlns:w16cex="http://schemas.microsoft.com/office/word/2018/wordml/cex" xmlns:w16cid="http://schemas.microsoft.com/office/word/2016/wordml/cid" xmlns:w16="http://schemas.microsoft.com/office/word/2018/wordml" xmlns:w16se="http://schemas.microsoft.com/office/word/2015/wordml/symex" mc:Ignorable="w14 w15 w16se w16cid w16 w16cex">
+<w:webSettings xmlns:mc="http://schemas.openxmlformats.org/markup-compatibility/2006" xmlns:r="http://schemas.openxmlformats.org/officeDocument/2006/relationships" xmlns:w="http://schemas.openxmlformats.org/wordprocessingml/2006/main" xmlns:w14="http://schemas.microsoft.com/office/word/2010/wordml" xmlns:w15="http://schemas.microsoft.com/office/word/2012/wordml" xmlns:w16cex="http://schemas.microsoft.com/office/word/2018/wordml/cex" xmlns:w16cid="http://schemas.microsoft.com/office/word/2016/wordml/cid" xmlns:w16="http://schemas.microsoft.com/office/word/2018/wordml" xmlns:w16sdtdh="http://schemas.microsoft.com/office/word/2020/wordml/sdtdatahash" xmlns:w16se="http://schemas.microsoft.com/office/word/2015/wordml/symex" mc:Ignorable="w14 w15 w16se w16cid w16 w16cex w16sdtdh">
   <w:optimizeForBrowser/>
   <w:allowPNG/>
 </w:webSettings>
@@ -5427,6 +5487,25 @@
 </file>
 
 <file path=customXml/item1.xml><?xml version="1.0" encoding="utf-8"?>
+<?mso-contentType ?>
+<FormTemplates xmlns="http://schemas.microsoft.com/sharepoint/v3/contenttype/forms">
+  <Display>DocumentLibraryForm</Display>
+  <Edit>DocumentLibraryForm</Edit>
+  <New>DocumentLibraryForm</New>
+</FormTemplates>
+</file>
+
+<file path=customXml/item2.xml><?xml version="1.0" encoding="utf-8"?>
+<b:Sources xmlns:b="http://schemas.openxmlformats.org/officeDocument/2006/bibliography" xmlns="http://schemas.openxmlformats.org/officeDocument/2006/bibliography" SelectedStyle="\APA.XSL" StyleName="APA"/>
+</file>
+
+<file path=customXml/item3.xml><?xml version="1.0" encoding="utf-8"?>
+<p:properties xmlns:p="http://schemas.microsoft.com/office/2006/metadata/properties" xmlns:xsi="http://www.w3.org/2001/XMLSchema-instance" xmlns:pc="http://schemas.microsoft.com/office/infopath/2007/PartnerControls">
+  <documentManagement/>
+</p:properties>
+</file>
+
+<file path=customXml/item4.xml><?xml version="1.0" encoding="utf-8"?>
 <ct:contentTypeSchema xmlns:ct="http://schemas.microsoft.com/office/2006/metadata/contentType" xmlns:ma="http://schemas.microsoft.com/office/2006/metadata/properties/metaAttributes" ct:_="" ma:_="" ma:contentTypeName="Document" ma:contentTypeID="0x01010074F10D0031F0BF458937D03CD959F800" ma:contentTypeVersion="2" ma:contentTypeDescription="Create a new document." ma:contentTypeScope="" ma:versionID="22658fbbe58056141266b6804671c3a5">
   <xsd:schema xmlns:xsd="http://www.w3.org/2001/XMLSchema" xmlns:xs="http://www.w3.org/2001/XMLSchema" xmlns:p="http://schemas.microsoft.com/office/2006/metadata/properties" xmlns:ns2="d3e75b01-560b-433b-b252-2f7f4dd541a7" targetNamespace="http://schemas.microsoft.com/office/2006/metadata/properties" ma:root="true" ma:fieldsID="f5d11f23da6c7d70c9e80f3f639109d2" ns2:_="">
     <xsd:import namespace="d3e75b01-560b-433b-b252-2f7f4dd541a7"/>
@@ -5558,26 +5637,32 @@
 </ct:contentTypeSchema>
 </file>
 
-<file path=customXml/item2.xml><?xml version="1.0" encoding="utf-8"?>
-<p:properties xmlns:p="http://schemas.microsoft.com/office/2006/metadata/properties" xmlns:xsi="http://www.w3.org/2001/XMLSchema-instance" xmlns:pc="http://schemas.microsoft.com/office/infopath/2007/PartnerControls">
-  <documentManagement/>
-</p:properties>
+<file path=customXml/itemProps1.xml><?xml version="1.0" encoding="utf-8"?>
+<ds:datastoreItem xmlns:ds="http://schemas.openxmlformats.org/officeDocument/2006/customXml" ds:itemID="{E9D78D93-5025-4AAC-95E9-87A1640AAEAA}">
+  <ds:schemaRefs>
+    <ds:schemaRef ds:uri="http://schemas.microsoft.com/sharepoint/v3/contenttype/forms"/>
+  </ds:schemaRefs>
+</ds:datastoreItem>
 </file>
 
-<file path=customXml/item3.xml><?xml version="1.0" encoding="utf-8"?>
-<b:Sources xmlns:b="http://schemas.openxmlformats.org/officeDocument/2006/bibliography" xmlns="http://schemas.openxmlformats.org/officeDocument/2006/bibliography" SelectedStyle="\APA.XSL" StyleName="APA"/>
+<file path=customXml/itemProps2.xml><?xml version="1.0" encoding="utf-8"?>
+<ds:datastoreItem xmlns:ds="http://schemas.openxmlformats.org/officeDocument/2006/customXml" ds:itemID="{29D41AD6-3F73-4724-A89D-64D4E78F2DA6}">
+  <ds:schemaRefs>
+    <ds:schemaRef ds:uri="http://schemas.openxmlformats.org/officeDocument/2006/bibliography"/>
+  </ds:schemaRefs>
+</ds:datastoreItem>
 </file>
 
-<file path=customXml/item4.xml><?xml version="1.0" encoding="utf-8"?>
-<?mso-contentType ?>
-<FormTemplates xmlns="http://schemas.microsoft.com/sharepoint/v3/contenttype/forms">
-  <Display>DocumentLibraryForm</Display>
-  <Edit>DocumentLibraryForm</Edit>
-  <New>DocumentLibraryForm</New>
-</FormTemplates>
+<file path=customXml/itemProps3.xml><?xml version="1.0" encoding="utf-8"?>
+<ds:datastoreItem xmlns:ds="http://schemas.openxmlformats.org/officeDocument/2006/customXml" ds:itemID="{ABFB28AF-00BF-4587-8BF5-482939D797F3}">
+  <ds:schemaRefs>
+    <ds:schemaRef ds:uri="http://schemas.microsoft.com/office/2006/metadata/properties"/>
+    <ds:schemaRef ds:uri="http://schemas.microsoft.com/office/infopath/2007/PartnerControls"/>
+  </ds:schemaRefs>
+</ds:datastoreItem>
 </file>
 
-<file path=customXml/itemProps1.xml><?xml version="1.0" encoding="utf-8"?>
+<file path=customXml/itemProps4.xml><?xml version="1.0" encoding="utf-8"?>
 <ds:datastoreItem xmlns:ds="http://schemas.openxmlformats.org/officeDocument/2006/customXml" ds:itemID="{63F23F35-E8EF-4BCB-83B1-9238DAD48353}">
   <ds:schemaRefs>
     <ds:schemaRef ds:uri="http://schemas.microsoft.com/office/2006/metadata/contentType"/>
@@ -5593,29 +5678,4 @@
     <ds:schemaRef ds:uri="http://schemas.microsoft.com/internal/obd"/>
   </ds:schemaRefs>
 </ds:datastoreItem>
-</file>
-
-<file path=customXml/itemProps2.xml><?xml version="1.0" encoding="utf-8"?>
-<ds:datastoreItem xmlns:ds="http://schemas.openxmlformats.org/officeDocument/2006/customXml" ds:itemID="{ABFB28AF-00BF-4587-8BF5-482939D797F3}">
-  <ds:schemaRefs>
-    <ds:schemaRef ds:uri="http://schemas.microsoft.com/office/2006/metadata/properties"/>
-    <ds:schemaRef ds:uri="http://schemas.microsoft.com/office/infopath/2007/PartnerControls"/>
-  </ds:schemaRefs>
-</ds:datastoreItem>
-</file>
-
-<file path=customXml/itemProps3.xml><?xml version="1.0" encoding="utf-8"?>
-<ds:datastoreItem xmlns:ds="http://schemas.openxmlformats.org/officeDocument/2006/customXml" ds:itemID="{29D41AD6-3F73-4724-A89D-64D4E78F2DA6}">
-  <ds:schemaRefs>
-    <ds:schemaRef ds:uri="http://schemas.openxmlformats.org/officeDocument/2006/bibliography"/>
-  </ds:schemaRefs>
-</ds:datastoreItem>
-</file>
-
-<file path=customXml/itemProps4.xml><?xml version="1.0" encoding="utf-8"?>
-<ds:datastoreItem xmlns:ds="http://schemas.openxmlformats.org/officeDocument/2006/customXml" ds:itemID="{E9D78D93-5025-4AAC-95E9-87A1640AAEAA}">
-  <ds:schemaRefs>
-    <ds:schemaRef ds:uri="http://schemas.microsoft.com/sharepoint/v3/contenttype/forms"/>
-  </ds:schemaRefs>
-</ds:datastoreItem>
 </file>
--- a/Documentation/MaraDusevic_Coversheet.docx
+++ b/Documentation/MaraDusevic_Coversheet.docx
@@ -1,6 +1,6 @@
 
 <file path=word/document.xml><?xml version="1.0" encoding="utf-8"?>
-<w:document xmlns:wpc="http://schemas.microsoft.com/office/word/2010/wordprocessingCanvas" xmlns:cx="http://schemas.microsoft.com/office/drawing/2014/chartex" xmlns:cx1="http://schemas.microsoft.com/office/drawing/2015/9/8/chartex" xmlns:cx2="http://schemas.microsoft.com/office/drawing/2015/10/21/chartex" xmlns:cx3="http://schemas.microsoft.com/office/drawing/2016/5/9/chartex" xmlns:cx4="http://schemas.microsoft.com/office/drawing/2016/5/10/chartex" xmlns:cx5="http://schemas.microsoft.com/office/drawing/2016/5/11/chartex" xmlns:cx6="http://schemas.microsoft.com/office/drawing/2016/5/12/chartex" xmlns:cx7="http://schemas.microsoft.com/office/drawing/2016/5/13/chartex" xmlns:cx8="http://schemas.microsoft.com/office/drawing/2016/5/14/chartex" xmlns:mc="http://schemas.openxmlformats.org/markup-compatibility/2006" xmlns:aink="http://schemas.microsoft.com/office/drawing/2016/ink" xmlns:am3d="http://schemas.microsoft.com/office/drawing/2017/model3d" xmlns:o="urn:schemas-microsoft-com:office:office" xmlns:r="http://schemas.openxmlformats.org/officeDocument/2006/relationships" xmlns:m="http://schemas.openxmlformats.org/officeDocument/2006/math" xmlns:v="urn:schemas-microsoft-com:vml" xmlns:wp14="http://schemas.microsoft.com/office/word/2010/wordprocessingDrawing" xmlns:wp="http://schemas.openxmlformats.org/drawingml/2006/wordprocessingDrawing" xmlns:w10="urn:schemas-microsoft-com:office:word" xmlns:w="http://schemas.openxmlformats.org/wordprocessingml/2006/main" xmlns:w14="http://schemas.microsoft.com/office/word/2010/wordml" xmlns:w15="http://schemas.microsoft.com/office/word/2012/wordml" xmlns:w16cex="http://schemas.microsoft.com/office/word/2018/wordml/cex" xmlns:w16cid="http://schemas.microsoft.com/office/word/2016/wordml/cid" xmlns:w16="http://schemas.microsoft.com/office/word/2018/wordml" xmlns:w16sdtdh="http://schemas.microsoft.com/office/word/2020/wordml/sdtdatahash" xmlns:w16se="http://schemas.microsoft.com/office/word/2015/wordml/symex" xmlns:wpg="http://schemas.microsoft.com/office/word/2010/wordprocessingGroup" xmlns:wpi="http://schemas.microsoft.com/office/word/2010/wordprocessingInk" xmlns:wne="http://schemas.microsoft.com/office/word/2006/wordml" xmlns:wps="http://schemas.microsoft.com/office/word/2010/wordprocessingShape" mc:Ignorable="w14 w15 w16se w16cid w16 w16cex w16sdtdh wp14">
+<w:document xmlns:wpc="http://schemas.microsoft.com/office/word/2010/wordprocessingCanvas" xmlns:cx="http://schemas.microsoft.com/office/drawing/2014/chartex" xmlns:cx1="http://schemas.microsoft.com/office/drawing/2015/9/8/chartex" xmlns:cx2="http://schemas.microsoft.com/office/drawing/2015/10/21/chartex" xmlns:cx3="http://schemas.microsoft.com/office/drawing/2016/5/9/chartex" xmlns:cx4="http://schemas.microsoft.com/office/drawing/2016/5/10/chartex" xmlns:cx5="http://schemas.microsoft.com/office/drawing/2016/5/11/chartex" xmlns:cx6="http://schemas.microsoft.com/office/drawing/2016/5/12/chartex" xmlns:cx7="http://schemas.microsoft.com/office/drawing/2016/5/13/chartex" xmlns:cx8="http://schemas.microsoft.com/office/drawing/2016/5/14/chartex" xmlns:mc="http://schemas.openxmlformats.org/markup-compatibility/2006" xmlns:aink="http://schemas.microsoft.com/office/drawing/2016/ink" xmlns:am3d="http://schemas.microsoft.com/office/drawing/2017/model3d" xmlns:o="urn:schemas-microsoft-com:office:office" xmlns:r="http://schemas.openxmlformats.org/officeDocument/2006/relationships" xmlns:m="http://schemas.openxmlformats.org/officeDocument/2006/math" xmlns:v="urn:schemas-microsoft-com:vml" xmlns:wp14="http://schemas.microsoft.com/office/word/2010/wordprocessingDrawing" xmlns:wp="http://schemas.openxmlformats.org/drawingml/2006/wordprocessingDrawing" xmlns:w10="urn:schemas-microsoft-com:office:word" xmlns:w="http://schemas.openxmlformats.org/wordprocessingml/2006/main" xmlns:w14="http://schemas.microsoft.com/office/word/2010/wordml" xmlns:w15="http://schemas.microsoft.com/office/word/2012/wordml" xmlns:w16cex="http://schemas.microsoft.com/office/word/2018/wordml/cex" xmlns:w16cid="http://schemas.microsoft.com/office/word/2016/wordml/cid" xmlns:w16="http://schemas.microsoft.com/office/word/2018/wordml" xmlns:w16se="http://schemas.microsoft.com/office/word/2015/wordml/symex" xmlns:wpg="http://schemas.microsoft.com/office/word/2010/wordprocessingGroup" xmlns:wpi="http://schemas.microsoft.com/office/word/2010/wordprocessingInk" xmlns:wne="http://schemas.microsoft.com/office/word/2006/wordml" xmlns:wps="http://schemas.microsoft.com/office/word/2010/wordprocessingShape" mc:Ignorable="w14 w15 w16se w16cid w16 w16cex wp14">
   <w:body>
     <w:p>
       <w:pPr>
@@ -1152,7 +1152,7 @@
               <w:sz w:val="20"/>
               <w:szCs w:val="20"/>
             </w:rPr>
-            <w:t>15</w:t>
+            <w:t>2</w:t>
           </w:r>
           <w:r>
             <w:rPr>
@@ -1160,7 +1160,7 @@
               <w:sz w:val="20"/>
               <w:szCs w:val="20"/>
             </w:rPr>
-            <w:t>/0</w:t>
+            <w:t>/</w:t>
           </w:r>
           <w:r>
             <w:rPr>
@@ -1168,7 +1168,7 @@
               <w:sz w:val="20"/>
               <w:szCs w:val="20"/>
             </w:rPr>
-            <w:t>7</w:t>
+            <w:t>12</w:t>
           </w:r>
           <w:r>
             <w:rPr>
@@ -2226,7 +2226,7 @@
               <w:sz w:val="20"/>
               <w:szCs w:val="20"/>
             </w:rPr>
-            <w:t>15</w:t>
+            <w:t>2</w:t>
           </w:r>
           <w:r>
             <w:rPr>
@@ -2234,7 +2234,7 @@
               <w:sz w:val="20"/>
               <w:szCs w:val="20"/>
             </w:rPr>
-            <w:t>/0</w:t>
+            <w:t>/</w:t>
           </w:r>
           <w:r>
             <w:rPr>
@@ -2242,7 +2242,7 @@
               <w:sz w:val="20"/>
               <w:szCs w:val="20"/>
             </w:rPr>
-            <w:t>7</w:t>
+            <w:t>12</w:t>
           </w:r>
           <w:r>
             <w:rPr>
@@ -2279,7 +2279,7 @@
 </file>
 
 <file path=word/endnotes.xml><?xml version="1.0" encoding="utf-8"?>
-<w:endnotes xmlns:wpc="http://schemas.microsoft.com/office/word/2010/wordprocessingCanvas" xmlns:cx="http://schemas.microsoft.com/office/drawing/2014/chartex" xmlns:cx1="http://schemas.microsoft.com/office/drawing/2015/9/8/chartex" xmlns:cx2="http://schemas.microsoft.com/office/drawing/2015/10/21/chartex" xmlns:cx3="http://schemas.microsoft.com/office/drawing/2016/5/9/chartex" xmlns:cx4="http://schemas.microsoft.com/office/drawing/2016/5/10/chartex" xmlns:cx5="http://schemas.microsoft.com/office/drawing/2016/5/11/chartex" xmlns:cx6="http://schemas.microsoft.com/office/drawing/2016/5/12/chartex" xmlns:cx7="http://schemas.microsoft.com/office/drawing/2016/5/13/chartex" xmlns:cx8="http://schemas.microsoft.com/office/drawing/2016/5/14/chartex" xmlns:mc="http://schemas.openxmlformats.org/markup-compatibility/2006" xmlns:aink="http://schemas.microsoft.com/office/drawing/2016/ink" xmlns:am3d="http://schemas.microsoft.com/office/drawing/2017/model3d" xmlns:o="urn:schemas-microsoft-com:office:office" xmlns:r="http://schemas.openxmlformats.org/officeDocument/2006/relationships" xmlns:m="http://schemas.openxmlformats.org/officeDocument/2006/math" xmlns:v="urn:schemas-microsoft-com:vml" xmlns:wp14="http://schemas.microsoft.com/office/word/2010/wordprocessingDrawing" xmlns:wp="http://schemas.openxmlformats.org/drawingml/2006/wordprocessingDrawing" xmlns:w10="urn:schemas-microsoft-com:office:word" xmlns:w="http://schemas.openxmlformats.org/wordprocessingml/2006/main" xmlns:w14="http://schemas.microsoft.com/office/word/2010/wordml" xmlns:w15="http://schemas.microsoft.com/office/word/2012/wordml" xmlns:w16cex="http://schemas.microsoft.com/office/word/2018/wordml/cex" xmlns:w16cid="http://schemas.microsoft.com/office/word/2016/wordml/cid" xmlns:w16="http://schemas.microsoft.com/office/word/2018/wordml" xmlns:w16sdtdh="http://schemas.microsoft.com/office/word/2020/wordml/sdtdatahash" xmlns:w16se="http://schemas.microsoft.com/office/word/2015/wordml/symex" xmlns:wpg="http://schemas.microsoft.com/office/word/2010/wordprocessingGroup" xmlns:wpi="http://schemas.microsoft.com/office/word/2010/wordprocessingInk" xmlns:wne="http://schemas.microsoft.com/office/word/2006/wordml" xmlns:wps="http://schemas.microsoft.com/office/word/2010/wordprocessingShape" mc:Ignorable="w14 w15 w16se w16cid w16 w16cex w16sdtdh wp14">
+<w:endnotes xmlns:wpc="http://schemas.microsoft.com/office/word/2010/wordprocessingCanvas" xmlns:cx="http://schemas.microsoft.com/office/drawing/2014/chartex" xmlns:cx1="http://schemas.microsoft.com/office/drawing/2015/9/8/chartex" xmlns:cx2="http://schemas.microsoft.com/office/drawing/2015/10/21/chartex" xmlns:cx3="http://schemas.microsoft.com/office/drawing/2016/5/9/chartex" xmlns:cx4="http://schemas.microsoft.com/office/drawing/2016/5/10/chartex" xmlns:cx5="http://schemas.microsoft.com/office/drawing/2016/5/11/chartex" xmlns:cx6="http://schemas.microsoft.com/office/drawing/2016/5/12/chartex" xmlns:cx7="http://schemas.microsoft.com/office/drawing/2016/5/13/chartex" xmlns:cx8="http://schemas.microsoft.com/office/drawing/2016/5/14/chartex" xmlns:mc="http://schemas.openxmlformats.org/markup-compatibility/2006" xmlns:aink="http://schemas.microsoft.com/office/drawing/2016/ink" xmlns:am3d="http://schemas.microsoft.com/office/drawing/2017/model3d" xmlns:o="urn:schemas-microsoft-com:office:office" xmlns:r="http://schemas.openxmlformats.org/officeDocument/2006/relationships" xmlns:m="http://schemas.openxmlformats.org/officeDocument/2006/math" xmlns:v="urn:schemas-microsoft-com:vml" xmlns:wp14="http://schemas.microsoft.com/office/word/2010/wordprocessingDrawing" xmlns:wp="http://schemas.openxmlformats.org/drawingml/2006/wordprocessingDrawing" xmlns:w10="urn:schemas-microsoft-com:office:word" xmlns:w="http://schemas.openxmlformats.org/wordprocessingml/2006/main" xmlns:w14="http://schemas.microsoft.com/office/word/2010/wordml" xmlns:w15="http://schemas.microsoft.com/office/word/2012/wordml" xmlns:w16cex="http://schemas.microsoft.com/office/word/2018/wordml/cex" xmlns:w16cid="http://schemas.microsoft.com/office/word/2016/wordml/cid" xmlns:w16="http://schemas.microsoft.com/office/word/2018/wordml" xmlns:w16se="http://schemas.microsoft.com/office/word/2015/wordml/symex" xmlns:wpg="http://schemas.microsoft.com/office/word/2010/wordprocessingGroup" xmlns:wpi="http://schemas.microsoft.com/office/word/2010/wordprocessingInk" xmlns:wne="http://schemas.microsoft.com/office/word/2006/wordml" xmlns:wps="http://schemas.microsoft.com/office/word/2010/wordprocessingShape" mc:Ignorable="w14 w15 w16se w16cid w16 w16cex wp14">
   <w:endnote w:type="separator" w:id="-1">
     <w:p>
       <w:pPr>
@@ -2304,7 +2304,7 @@
 </file>
 
 <file path=word/footnotes.xml><?xml version="1.0" encoding="utf-8"?>
-<w:footnotes xmlns:wpc="http://schemas.microsoft.com/office/word/2010/wordprocessingCanvas" xmlns:cx="http://schemas.microsoft.com/office/drawing/2014/chartex" xmlns:cx1="http://schemas.microsoft.com/office/drawing/2015/9/8/chartex" xmlns:cx2="http://schemas.microsoft.com/office/drawing/2015/10/21/chartex" xmlns:cx3="http://schemas.microsoft.com/office/drawing/2016/5/9/chartex" xmlns:cx4="http://schemas.microsoft.com/office/drawing/2016/5/10/chartex" xmlns:cx5="http://schemas.microsoft.com/office/drawing/2016/5/11/chartex" xmlns:cx6="http://schemas.microsoft.com/office/drawing/2016/5/12/chartex" xmlns:cx7="http://schemas.microsoft.com/office/drawing/2016/5/13/chartex" xmlns:cx8="http://schemas.microsoft.com/office/drawing/2016/5/14/chartex" xmlns:mc="http://schemas.openxmlformats.org/markup-compatibility/2006" xmlns:aink="http://schemas.microsoft.com/office/drawing/2016/ink" xmlns:am3d="http://schemas.microsoft.com/office/drawing/2017/model3d" xmlns:o="urn:schemas-microsoft-com:office:office" xmlns:r="http://schemas.openxmlformats.org/officeDocument/2006/relationships" xmlns:m="http://schemas.openxmlformats.org/officeDocument/2006/math" xmlns:v="urn:schemas-microsoft-com:vml" xmlns:wp14="http://schemas.microsoft.com/office/word/2010/wordprocessingDrawing" xmlns:wp="http://schemas.openxmlformats.org/drawingml/2006/wordprocessingDrawing" xmlns:w10="urn:schemas-microsoft-com:office:word" xmlns:w="http://schemas.openxmlformats.org/wordprocessingml/2006/main" xmlns:w14="http://schemas.microsoft.com/office/word/2010/wordml" xmlns:w15="http://schemas.microsoft.com/office/word/2012/wordml" xmlns:w16cex="http://schemas.microsoft.com/office/word/2018/wordml/cex" xmlns:w16cid="http://schemas.microsoft.com/office/word/2016/wordml/cid" xmlns:w16="http://schemas.microsoft.com/office/word/2018/wordml" xmlns:w16sdtdh="http://schemas.microsoft.com/office/word/2020/wordml/sdtdatahash" xmlns:w16se="http://schemas.microsoft.com/office/word/2015/wordml/symex" xmlns:wpg="http://schemas.microsoft.com/office/word/2010/wordprocessingGroup" xmlns:wpi="http://schemas.microsoft.com/office/word/2010/wordprocessingInk" xmlns:wne="http://schemas.microsoft.com/office/word/2006/wordml" xmlns:wps="http://schemas.microsoft.com/office/word/2010/wordprocessingShape" mc:Ignorable="w14 w15 w16se w16cid w16 w16cex w16sdtdh wp14">
+<w:footnotes xmlns:wpc="http://schemas.microsoft.com/office/word/2010/wordprocessingCanvas" xmlns:cx="http://schemas.microsoft.com/office/drawing/2014/chartex" xmlns:cx1="http://schemas.microsoft.com/office/drawing/2015/9/8/chartex" xmlns:cx2="http://schemas.microsoft.com/office/drawing/2015/10/21/chartex" xmlns:cx3="http://schemas.microsoft.com/office/drawing/2016/5/9/chartex" xmlns:cx4="http://schemas.microsoft.com/office/drawing/2016/5/10/chartex" xmlns:cx5="http://schemas.microsoft.com/office/drawing/2016/5/11/chartex" xmlns:cx6="http://schemas.microsoft.com/office/drawing/2016/5/12/chartex" xmlns:cx7="http://schemas.microsoft.com/office/drawing/2016/5/13/chartex" xmlns:cx8="http://schemas.microsoft.com/office/drawing/2016/5/14/chartex" xmlns:mc="http://schemas.openxmlformats.org/markup-compatibility/2006" xmlns:aink="http://schemas.microsoft.com/office/drawing/2016/ink" xmlns:am3d="http://schemas.microsoft.com/office/drawing/2017/model3d" xmlns:o="urn:schemas-microsoft-com:office:office" xmlns:r="http://schemas.openxmlformats.org/officeDocument/2006/relationships" xmlns:m="http://schemas.openxmlformats.org/officeDocument/2006/math" xmlns:v="urn:schemas-microsoft-com:vml" xmlns:wp14="http://schemas.microsoft.com/office/word/2010/wordprocessingDrawing" xmlns:wp="http://schemas.openxmlformats.org/drawingml/2006/wordprocessingDrawing" xmlns:w10="urn:schemas-microsoft-com:office:word" xmlns:w="http://schemas.openxmlformats.org/wordprocessingml/2006/main" xmlns:w14="http://schemas.microsoft.com/office/word/2010/wordml" xmlns:w15="http://schemas.microsoft.com/office/word/2012/wordml" xmlns:w16cex="http://schemas.microsoft.com/office/word/2018/wordml/cex" xmlns:w16cid="http://schemas.microsoft.com/office/word/2016/wordml/cid" xmlns:w16="http://schemas.microsoft.com/office/word/2018/wordml" xmlns:w16se="http://schemas.microsoft.com/office/word/2015/wordml/symex" xmlns:wpg="http://schemas.microsoft.com/office/word/2010/wordprocessingGroup" xmlns:wpi="http://schemas.microsoft.com/office/word/2010/wordprocessingInk" xmlns:wne="http://schemas.microsoft.com/office/word/2006/wordml" xmlns:wps="http://schemas.microsoft.com/office/word/2010/wordprocessingShape" mc:Ignorable="w14 w15 w16se w16cid w16 w16cex wp14">
   <w:footnote w:type="separator" w:id="-1">
     <w:p>
       <w:pPr>
@@ -2329,7 +2329,7 @@
 </file>
 
 <file path=word/header1.xml><?xml version="1.0" encoding="utf-8"?>
-<w:hdr xmlns:wpc="http://schemas.microsoft.com/office/word/2010/wordprocessingCanvas" xmlns:cx="http://schemas.microsoft.com/office/drawing/2014/chartex" xmlns:cx1="http://schemas.microsoft.com/office/drawing/2015/9/8/chartex" xmlns:cx2="http://schemas.microsoft.com/office/drawing/2015/10/21/chartex" xmlns:cx3="http://schemas.microsoft.com/office/drawing/2016/5/9/chartex" xmlns:cx4="http://schemas.microsoft.com/office/drawing/2016/5/10/chartex" xmlns:cx5="http://schemas.microsoft.com/office/drawing/2016/5/11/chartex" xmlns:cx6="http://schemas.microsoft.com/office/drawing/2016/5/12/chartex" xmlns:cx7="http://schemas.microsoft.com/office/drawing/2016/5/13/chartex" xmlns:cx8="http://schemas.microsoft.com/office/drawing/2016/5/14/chartex" xmlns:mc="http://schemas.openxmlformats.org/markup-compatibility/2006" xmlns:aink="http://schemas.microsoft.com/office/drawing/2016/ink" xmlns:am3d="http://schemas.microsoft.com/office/drawing/2017/model3d" xmlns:o="urn:schemas-microsoft-com:office:office" xmlns:r="http://schemas.openxmlformats.org/officeDocument/2006/relationships" xmlns:m="http://schemas.openxmlformats.org/officeDocument/2006/math" xmlns:v="urn:schemas-microsoft-com:vml" xmlns:wp14="http://schemas.microsoft.com/office/word/2010/wordprocessingDrawing" xmlns:wp="http://schemas.openxmlformats.org/drawingml/2006/wordprocessingDrawing" xmlns:w10="urn:schemas-microsoft-com:office:word" xmlns:w="http://schemas.openxmlformats.org/wordprocessingml/2006/main" xmlns:w14="http://schemas.microsoft.com/office/word/2010/wordml" xmlns:w15="http://schemas.microsoft.com/office/word/2012/wordml" xmlns:w16cex="http://schemas.microsoft.com/office/word/2018/wordml/cex" xmlns:w16cid="http://schemas.microsoft.com/office/word/2016/wordml/cid" xmlns:w16="http://schemas.microsoft.com/office/word/2018/wordml" xmlns:w16sdtdh="http://schemas.microsoft.com/office/word/2020/wordml/sdtdatahash" xmlns:w16se="http://schemas.microsoft.com/office/word/2015/wordml/symex" xmlns:wpg="http://schemas.microsoft.com/office/word/2010/wordprocessingGroup" xmlns:wpi="http://schemas.microsoft.com/office/word/2010/wordprocessingInk" xmlns:wne="http://schemas.microsoft.com/office/word/2006/wordml" xmlns:wps="http://schemas.microsoft.com/office/word/2010/wordprocessingShape" mc:Ignorable="w14 w15 w16se w16cid w16 w16cex w16sdtdh wp14">
+<w:hdr xmlns:wpc="http://schemas.microsoft.com/office/word/2010/wordprocessingCanvas" xmlns:cx="http://schemas.microsoft.com/office/drawing/2014/chartex" xmlns:cx1="http://schemas.microsoft.com/office/drawing/2015/9/8/chartex" xmlns:cx2="http://schemas.microsoft.com/office/drawing/2015/10/21/chartex" xmlns:cx3="http://schemas.microsoft.com/office/drawing/2016/5/9/chartex" xmlns:cx4="http://schemas.microsoft.com/office/drawing/2016/5/10/chartex" xmlns:cx5="http://schemas.microsoft.com/office/drawing/2016/5/11/chartex" xmlns:cx6="http://schemas.microsoft.com/office/drawing/2016/5/12/chartex" xmlns:cx7="http://schemas.microsoft.com/office/drawing/2016/5/13/chartex" xmlns:cx8="http://schemas.microsoft.com/office/drawing/2016/5/14/chartex" xmlns:mc="http://schemas.openxmlformats.org/markup-compatibility/2006" xmlns:aink="http://schemas.microsoft.com/office/drawing/2016/ink" xmlns:am3d="http://schemas.microsoft.com/office/drawing/2017/model3d" xmlns:o="urn:schemas-microsoft-com:office:office" xmlns:r="http://schemas.openxmlformats.org/officeDocument/2006/relationships" xmlns:m="http://schemas.openxmlformats.org/officeDocument/2006/math" xmlns:v="urn:schemas-microsoft-com:vml" xmlns:wp14="http://schemas.microsoft.com/office/word/2010/wordprocessingDrawing" xmlns:wp="http://schemas.openxmlformats.org/drawingml/2006/wordprocessingDrawing" xmlns:w10="urn:schemas-microsoft-com:office:word" xmlns:w="http://schemas.openxmlformats.org/wordprocessingml/2006/main" xmlns:w14="http://schemas.microsoft.com/office/word/2010/wordml" xmlns:w15="http://schemas.microsoft.com/office/word/2012/wordml" xmlns:w16cex="http://schemas.microsoft.com/office/word/2018/wordml/cex" xmlns:w16cid="http://schemas.microsoft.com/office/word/2016/wordml/cid" xmlns:w16="http://schemas.microsoft.com/office/word/2018/wordml" xmlns:w16se="http://schemas.microsoft.com/office/word/2015/wordml/symex" xmlns:wpg="http://schemas.microsoft.com/office/word/2010/wordprocessingGroup" xmlns:wpi="http://schemas.microsoft.com/office/word/2010/wordprocessingInk" xmlns:wne="http://schemas.microsoft.com/office/word/2006/wordml" xmlns:wps="http://schemas.microsoft.com/office/word/2010/wordprocessingShape" mc:Ignorable="w14 w15 w16se w16cid w16 w16cex wp14">
   <w:p>
     <w:pPr>
       <w:pStyle w:val="Header"/>
@@ -2369,7 +2369,7 @@
 </file>
 
 <file path=word/header2.xml><?xml version="1.0" encoding="utf-8"?>
-<w:hdr xmlns:wpc="http://schemas.microsoft.com/office/word/2010/wordprocessingCanvas" xmlns:cx="http://schemas.microsoft.com/office/drawing/2014/chartex" xmlns:cx1="http://schemas.microsoft.com/office/drawing/2015/9/8/chartex" xmlns:cx2="http://schemas.microsoft.com/office/drawing/2015/10/21/chartex" xmlns:cx3="http://schemas.microsoft.com/office/drawing/2016/5/9/chartex" xmlns:cx4="http://schemas.microsoft.com/office/drawing/2016/5/10/chartex" xmlns:cx5="http://schemas.microsoft.com/office/drawing/2016/5/11/chartex" xmlns:cx6="http://schemas.microsoft.com/office/drawing/2016/5/12/chartex" xmlns:cx7="http://schemas.microsoft.com/office/drawing/2016/5/13/chartex" xmlns:cx8="http://schemas.microsoft.com/office/drawing/2016/5/14/chartex" xmlns:mc="http://schemas.openxmlformats.org/markup-compatibility/2006" xmlns:aink="http://schemas.microsoft.com/office/drawing/2016/ink" xmlns:am3d="http://schemas.microsoft.com/office/drawing/2017/model3d" xmlns:o="urn:schemas-microsoft-com:office:office" xmlns:r="http://schemas.openxmlformats.org/officeDocument/2006/relationships" xmlns:m="http://schemas.openxmlformats.org/officeDocument/2006/math" xmlns:v="urn:schemas-microsoft-com:vml" xmlns:wp14="http://schemas.microsoft.com/office/word/2010/wordprocessingDrawing" xmlns:wp="http://schemas.openxmlformats.org/drawingml/2006/wordprocessingDrawing" xmlns:w10="urn:schemas-microsoft-com:office:word" xmlns:w="http://schemas.openxmlformats.org/wordprocessingml/2006/main" xmlns:w14="http://schemas.microsoft.com/office/word/2010/wordml" xmlns:w15="http://schemas.microsoft.com/office/word/2012/wordml" xmlns:w16cex="http://schemas.microsoft.com/office/word/2018/wordml/cex" xmlns:w16cid="http://schemas.microsoft.com/office/word/2016/wordml/cid" xmlns:w16="http://schemas.microsoft.com/office/word/2018/wordml" xmlns:w16sdtdh="http://schemas.microsoft.com/office/word/2020/wordml/sdtdatahash" xmlns:w16se="http://schemas.microsoft.com/office/word/2015/wordml/symex" xmlns:wpg="http://schemas.microsoft.com/office/word/2010/wordprocessingGroup" xmlns:wpi="http://schemas.microsoft.com/office/word/2010/wordprocessingInk" xmlns:wne="http://schemas.microsoft.com/office/word/2006/wordml" xmlns:wps="http://schemas.microsoft.com/office/word/2010/wordprocessingShape" mc:Ignorable="w14 w15 w16se w16cid w16 w16cex w16sdtdh wp14">
+<w:hdr xmlns:wpc="http://schemas.microsoft.com/office/word/2010/wordprocessingCanvas" xmlns:cx="http://schemas.microsoft.com/office/drawing/2014/chartex" xmlns:cx1="http://schemas.microsoft.com/office/drawing/2015/9/8/chartex" xmlns:cx2="http://schemas.microsoft.com/office/drawing/2015/10/21/chartex" xmlns:cx3="http://schemas.microsoft.com/office/drawing/2016/5/9/chartex" xmlns:cx4="http://schemas.microsoft.com/office/drawing/2016/5/10/chartex" xmlns:cx5="http://schemas.microsoft.com/office/drawing/2016/5/11/chartex" xmlns:cx6="http://schemas.microsoft.com/office/drawing/2016/5/12/chartex" xmlns:cx7="http://schemas.microsoft.com/office/drawing/2016/5/13/chartex" xmlns:cx8="http://schemas.microsoft.com/office/drawing/2016/5/14/chartex" xmlns:mc="http://schemas.openxmlformats.org/markup-compatibility/2006" xmlns:aink="http://schemas.microsoft.com/office/drawing/2016/ink" xmlns:am3d="http://schemas.microsoft.com/office/drawing/2017/model3d" xmlns:o="urn:schemas-microsoft-com:office:office" xmlns:r="http://schemas.openxmlformats.org/officeDocument/2006/relationships" xmlns:m="http://schemas.openxmlformats.org/officeDocument/2006/math" xmlns:v="urn:schemas-microsoft-com:vml" xmlns:wp14="http://schemas.microsoft.com/office/word/2010/wordprocessingDrawing" xmlns:wp="http://schemas.openxmlformats.org/drawingml/2006/wordprocessingDrawing" xmlns:w10="urn:schemas-microsoft-com:office:word" xmlns:w="http://schemas.openxmlformats.org/wordprocessingml/2006/main" xmlns:w14="http://schemas.microsoft.com/office/word/2010/wordml" xmlns:w15="http://schemas.microsoft.com/office/word/2012/wordml" xmlns:w16cex="http://schemas.microsoft.com/office/word/2018/wordml/cex" xmlns:w16cid="http://schemas.microsoft.com/office/word/2016/wordml/cid" xmlns:w16="http://schemas.microsoft.com/office/word/2018/wordml" xmlns:w16se="http://schemas.microsoft.com/office/word/2015/wordml/symex" xmlns:wpg="http://schemas.microsoft.com/office/word/2010/wordprocessingGroup" xmlns:wpi="http://schemas.microsoft.com/office/word/2010/wordprocessingInk" xmlns:wne="http://schemas.microsoft.com/office/word/2006/wordml" xmlns:wps="http://schemas.microsoft.com/office/word/2010/wordprocessingShape" mc:Ignorable="w14 w15 w16se w16cid w16 w16cex wp14">
   <w:p>
     <w:pPr>
       <w:pStyle w:val="Header"/>
@@ -2409,7 +2409,7 @@
 </file>
 
 <file path=word/header3.xml><?xml version="1.0" encoding="utf-8"?>
-<w:hdr xmlns:wpc="http://schemas.microsoft.com/office/word/2010/wordprocessingCanvas" xmlns:cx="http://schemas.microsoft.com/office/drawing/2014/chartex" xmlns:cx1="http://schemas.microsoft.com/office/drawing/2015/9/8/chartex" xmlns:cx2="http://schemas.microsoft.com/office/drawing/2015/10/21/chartex" xmlns:cx3="http://schemas.microsoft.com/office/drawing/2016/5/9/chartex" xmlns:cx4="http://schemas.microsoft.com/office/drawing/2016/5/10/chartex" xmlns:cx5="http://schemas.microsoft.com/office/drawing/2016/5/11/chartex" xmlns:cx6="http://schemas.microsoft.com/office/drawing/2016/5/12/chartex" xmlns:cx7="http://schemas.microsoft.com/office/drawing/2016/5/13/chartex" xmlns:cx8="http://schemas.microsoft.com/office/drawing/2016/5/14/chartex" xmlns:mc="http://schemas.openxmlformats.org/markup-compatibility/2006" xmlns:aink="http://schemas.microsoft.com/office/drawing/2016/ink" xmlns:am3d="http://schemas.microsoft.com/office/drawing/2017/model3d" xmlns:o="urn:schemas-microsoft-com:office:office" xmlns:r="http://schemas.openxmlformats.org/officeDocument/2006/relationships" xmlns:m="http://schemas.openxmlformats.org/officeDocument/2006/math" xmlns:v="urn:schemas-microsoft-com:vml" xmlns:wp14="http://schemas.microsoft.com/office/word/2010/wordprocessingDrawing" xmlns:wp="http://schemas.openxmlformats.org/drawingml/2006/wordprocessingDrawing" xmlns:w10="urn:schemas-microsoft-com:office:word" xmlns:w="http://schemas.openxmlformats.org/wordprocessingml/2006/main" xmlns:w14="http://schemas.microsoft.com/office/word/2010/wordml" xmlns:w15="http://schemas.microsoft.com/office/word/2012/wordml" xmlns:w16cex="http://schemas.microsoft.com/office/word/2018/wordml/cex" xmlns:w16cid="http://schemas.microsoft.com/office/word/2016/wordml/cid" xmlns:w16="http://schemas.microsoft.com/office/word/2018/wordml" xmlns:w16sdtdh="http://schemas.microsoft.com/office/word/2020/wordml/sdtdatahash" xmlns:w16se="http://schemas.microsoft.com/office/word/2015/wordml/symex" xmlns:wpg="http://schemas.microsoft.com/office/word/2010/wordprocessingGroup" xmlns:wpi="http://schemas.microsoft.com/office/word/2010/wordprocessingInk" xmlns:wne="http://schemas.microsoft.com/office/word/2006/wordml" xmlns:wps="http://schemas.microsoft.com/office/word/2010/wordprocessingShape" mc:Ignorable="w14 w15 w16se w16cid w16 w16cex w16sdtdh wp14">
+<w:hdr xmlns:wpc="http://schemas.microsoft.com/office/word/2010/wordprocessingCanvas" xmlns:cx="http://schemas.microsoft.com/office/drawing/2014/chartex" xmlns:cx1="http://schemas.microsoft.com/office/drawing/2015/9/8/chartex" xmlns:cx2="http://schemas.microsoft.com/office/drawing/2015/10/21/chartex" xmlns:cx3="http://schemas.microsoft.com/office/drawing/2016/5/9/chartex" xmlns:cx4="http://schemas.microsoft.com/office/drawing/2016/5/10/chartex" xmlns:cx5="http://schemas.microsoft.com/office/drawing/2016/5/11/chartex" xmlns:cx6="http://schemas.microsoft.com/office/drawing/2016/5/12/chartex" xmlns:cx7="http://schemas.microsoft.com/office/drawing/2016/5/13/chartex" xmlns:cx8="http://schemas.microsoft.com/office/drawing/2016/5/14/chartex" xmlns:mc="http://schemas.openxmlformats.org/markup-compatibility/2006" xmlns:aink="http://schemas.microsoft.com/office/drawing/2016/ink" xmlns:am3d="http://schemas.microsoft.com/office/drawing/2017/model3d" xmlns:o="urn:schemas-microsoft-com:office:office" xmlns:r="http://schemas.openxmlformats.org/officeDocument/2006/relationships" xmlns:m="http://schemas.openxmlformats.org/officeDocument/2006/math" xmlns:v="urn:schemas-microsoft-com:vml" xmlns:wp14="http://schemas.microsoft.com/office/word/2010/wordprocessingDrawing" xmlns:wp="http://schemas.openxmlformats.org/drawingml/2006/wordprocessingDrawing" xmlns:w10="urn:schemas-microsoft-com:office:word" xmlns:w="http://schemas.openxmlformats.org/wordprocessingml/2006/main" xmlns:w14="http://schemas.microsoft.com/office/word/2010/wordml" xmlns:w15="http://schemas.microsoft.com/office/word/2012/wordml" xmlns:w16cex="http://schemas.microsoft.com/office/word/2018/wordml/cex" xmlns:w16cid="http://schemas.microsoft.com/office/word/2016/wordml/cid" xmlns:w16="http://schemas.microsoft.com/office/word/2018/wordml" xmlns:w16se="http://schemas.microsoft.com/office/word/2015/wordml/symex" xmlns:wpg="http://schemas.microsoft.com/office/word/2010/wordprocessingGroup" xmlns:wpi="http://schemas.microsoft.com/office/word/2010/wordprocessingInk" xmlns:wne="http://schemas.microsoft.com/office/word/2006/wordml" xmlns:wps="http://schemas.microsoft.com/office/word/2010/wordprocessingShape" mc:Ignorable="w14 w15 w16se w16cid w16 w16cex wp14">
   <w:p>
     <w:pPr>
       <w:pStyle w:val="Header"/>
@@ -2449,7 +2449,7 @@
 </file>
 
 <file path=word/numbering.xml><?xml version="1.0" encoding="utf-8"?>
-<w:numbering xmlns:wpc="http://schemas.microsoft.com/office/word/2010/wordprocessingCanvas" xmlns:cx="http://schemas.microsoft.com/office/drawing/2014/chartex" xmlns:cx1="http://schemas.microsoft.com/office/drawing/2015/9/8/chartex" xmlns:cx2="http://schemas.microsoft.com/office/drawing/2015/10/21/chartex" xmlns:cx3="http://schemas.microsoft.com/office/drawing/2016/5/9/chartex" xmlns:cx4="http://schemas.microsoft.com/office/drawing/2016/5/10/chartex" xmlns:cx5="http://schemas.microsoft.com/office/drawing/2016/5/11/chartex" xmlns:cx6="http://schemas.microsoft.com/office/drawing/2016/5/12/chartex" xmlns:cx7="http://schemas.microsoft.com/office/drawing/2016/5/13/chartex" xmlns:cx8="http://schemas.microsoft.com/office/drawing/2016/5/14/chartex" xmlns:mc="http://schemas.openxmlformats.org/markup-compatibility/2006" xmlns:aink="http://schemas.microsoft.com/office/drawing/2016/ink" xmlns:am3d="http://schemas.microsoft.com/office/drawing/2017/model3d" xmlns:o="urn:schemas-microsoft-com:office:office" xmlns:r="http://schemas.openxmlformats.org/officeDocument/2006/relationships" xmlns:m="http://schemas.openxmlformats.org/officeDocument/2006/math" xmlns:v="urn:schemas-microsoft-com:vml" xmlns:wp14="http://schemas.microsoft.com/office/word/2010/wordprocessingDrawing" xmlns:wp="http://schemas.openxmlformats.org/drawingml/2006/wordprocessingDrawing" xmlns:w10="urn:schemas-microsoft-com:office:word" xmlns:w="http://schemas.openxmlformats.org/wordprocessingml/2006/main" xmlns:w14="http://schemas.microsoft.com/office/word/2010/wordml" xmlns:w15="http://schemas.microsoft.com/office/word/2012/wordml" xmlns:w16cex="http://schemas.microsoft.com/office/word/2018/wordml/cex" xmlns:w16cid="http://schemas.microsoft.com/office/word/2016/wordml/cid" xmlns:w16="http://schemas.microsoft.com/office/word/2018/wordml" xmlns:w16sdtdh="http://schemas.microsoft.com/office/word/2020/wordml/sdtdatahash" xmlns:w16se="http://schemas.microsoft.com/office/word/2015/wordml/symex" xmlns:wpg="http://schemas.microsoft.com/office/word/2010/wordprocessingGroup" xmlns:wpi="http://schemas.microsoft.com/office/word/2010/wordprocessingInk" xmlns:wne="http://schemas.microsoft.com/office/word/2006/wordml" xmlns:wps="http://schemas.microsoft.com/office/word/2010/wordprocessingShape" mc:Ignorable="w14 w15 w16se w16cid w16 w16cex w16sdtdh wp14">
+<w:numbering xmlns:wpc="http://schemas.microsoft.com/office/word/2010/wordprocessingCanvas" xmlns:cx="http://schemas.microsoft.com/office/drawing/2014/chartex" xmlns:cx1="http://schemas.microsoft.com/office/drawing/2015/9/8/chartex" xmlns:cx2="http://schemas.microsoft.com/office/drawing/2015/10/21/chartex" xmlns:cx3="http://schemas.microsoft.com/office/drawing/2016/5/9/chartex" xmlns:cx4="http://schemas.microsoft.com/office/drawing/2016/5/10/chartex" xmlns:cx5="http://schemas.microsoft.com/office/drawing/2016/5/11/chartex" xmlns:cx6="http://schemas.microsoft.com/office/drawing/2016/5/12/chartex" xmlns:cx7="http://schemas.microsoft.com/office/drawing/2016/5/13/chartex" xmlns:cx8="http://schemas.microsoft.com/office/drawing/2016/5/14/chartex" xmlns:mc="http://schemas.openxmlformats.org/markup-compatibility/2006" xmlns:aink="http://schemas.microsoft.com/office/drawing/2016/ink" xmlns:am3d="http://schemas.microsoft.com/office/drawing/2017/model3d" xmlns:o="urn:schemas-microsoft-com:office:office" xmlns:r="http://schemas.openxmlformats.org/officeDocument/2006/relationships" xmlns:m="http://schemas.openxmlformats.org/officeDocument/2006/math" xmlns:v="urn:schemas-microsoft-com:vml" xmlns:wp14="http://schemas.microsoft.com/office/word/2010/wordprocessingDrawing" xmlns:wp="http://schemas.openxmlformats.org/drawingml/2006/wordprocessingDrawing" xmlns:w10="urn:schemas-microsoft-com:office:word" xmlns:w="http://schemas.openxmlformats.org/wordprocessingml/2006/main" xmlns:w14="http://schemas.microsoft.com/office/word/2010/wordml" xmlns:w15="http://schemas.microsoft.com/office/word/2012/wordml" xmlns:w16cex="http://schemas.microsoft.com/office/word/2018/wordml/cex" xmlns:w16cid="http://schemas.microsoft.com/office/word/2016/wordml/cid" xmlns:w16="http://schemas.microsoft.com/office/word/2018/wordml" xmlns:w16se="http://schemas.microsoft.com/office/word/2015/wordml/symex" xmlns:wpg="http://schemas.microsoft.com/office/word/2010/wordprocessingGroup" xmlns:wpi="http://schemas.microsoft.com/office/word/2010/wordprocessingInk" xmlns:wne="http://schemas.microsoft.com/office/word/2006/wordml" xmlns:wps="http://schemas.microsoft.com/office/word/2010/wordprocessingShape" mc:Ignorable="w14 w15 w16se w16cid w16 w16cex wp14">
   <w:abstractNum w:abstractNumId="0" w15:restartNumberingAfterBreak="0">
     <w:nsid w:val="0E365B64"/>
     <w:multiLevelType w:val="hybridMultilevel"/>
@@ -3332,7 +3332,7 @@
 </file>
 
 <file path=word/styles.xml><?xml version="1.0" encoding="utf-8"?>
-<w:styles xmlns:mc="http://schemas.openxmlformats.org/markup-compatibility/2006" xmlns:r="http://schemas.openxmlformats.org/officeDocument/2006/relationships" xmlns:w="http://schemas.openxmlformats.org/wordprocessingml/2006/main" xmlns:w14="http://schemas.microsoft.com/office/word/2010/wordml" xmlns:w15="http://schemas.microsoft.com/office/word/2012/wordml" xmlns:w16cex="http://schemas.microsoft.com/office/word/2018/wordml/cex" xmlns:w16cid="http://schemas.microsoft.com/office/word/2016/wordml/cid" xmlns:w16="http://schemas.microsoft.com/office/word/2018/wordml" xmlns:w16sdtdh="http://schemas.microsoft.com/office/word/2020/wordml/sdtdatahash" xmlns:w16se="http://schemas.microsoft.com/office/word/2015/wordml/symex" mc:Ignorable="w14 w15 w16se w16cid w16 w16cex w16sdtdh">
+<w:styles xmlns:mc="http://schemas.openxmlformats.org/markup-compatibility/2006" xmlns:r="http://schemas.openxmlformats.org/officeDocument/2006/relationships" xmlns:w="http://schemas.openxmlformats.org/wordprocessingml/2006/main" xmlns:w14="http://schemas.microsoft.com/office/word/2010/wordml" xmlns:w15="http://schemas.microsoft.com/office/word/2012/wordml" xmlns:w16cex="http://schemas.microsoft.com/office/word/2018/wordml/cex" xmlns:w16cid="http://schemas.microsoft.com/office/word/2016/wordml/cid" xmlns:w16="http://schemas.microsoft.com/office/word/2018/wordml" xmlns:w16se="http://schemas.microsoft.com/office/word/2015/wordml/symex" mc:Ignorable="w14 w15 w16se w16cid w16 w16cex">
   <w:docDefaults>
     <w:rPrDefault>
       <w:rPr>
@@ -3988,7 +3988,7 @@
 </file>
 
 <file path=word/glossary/document.xml><?xml version="1.0" encoding="utf-8"?>
-<w:glossaryDocument xmlns:wpc="http://schemas.microsoft.com/office/word/2010/wordprocessingCanvas" xmlns:cx="http://schemas.microsoft.com/office/drawing/2014/chartex" xmlns:cx1="http://schemas.microsoft.com/office/drawing/2015/9/8/chartex" xmlns:cx2="http://schemas.microsoft.com/office/drawing/2015/10/21/chartex" xmlns:cx3="http://schemas.microsoft.com/office/drawing/2016/5/9/chartex" xmlns:cx4="http://schemas.microsoft.com/office/drawing/2016/5/10/chartex" xmlns:cx5="http://schemas.microsoft.com/office/drawing/2016/5/11/chartex" xmlns:cx6="http://schemas.microsoft.com/office/drawing/2016/5/12/chartex" xmlns:cx7="http://schemas.microsoft.com/office/drawing/2016/5/13/chartex" xmlns:cx8="http://schemas.microsoft.com/office/drawing/2016/5/14/chartex" xmlns:mc="http://schemas.openxmlformats.org/markup-compatibility/2006" xmlns:aink="http://schemas.microsoft.com/office/drawing/2016/ink" xmlns:am3d="http://schemas.microsoft.com/office/drawing/2017/model3d" xmlns:o="urn:schemas-microsoft-com:office:office" xmlns:r="http://schemas.openxmlformats.org/officeDocument/2006/relationships" xmlns:m="http://schemas.openxmlformats.org/officeDocument/2006/math" xmlns:v="urn:schemas-microsoft-com:vml" xmlns:wp14="http://schemas.microsoft.com/office/word/2010/wordprocessingDrawing" xmlns:wp="http://schemas.openxmlformats.org/drawingml/2006/wordprocessingDrawing" xmlns:w10="urn:schemas-microsoft-com:office:word" xmlns:w="http://schemas.openxmlformats.org/wordprocessingml/2006/main" xmlns:w14="http://schemas.microsoft.com/office/word/2010/wordml" xmlns:w15="http://schemas.microsoft.com/office/word/2012/wordml" xmlns:w16cex="http://schemas.microsoft.com/office/word/2018/wordml/cex" xmlns:w16cid="http://schemas.microsoft.com/office/word/2016/wordml/cid" xmlns:w16="http://schemas.microsoft.com/office/word/2018/wordml" xmlns:w16sdtdh="http://schemas.microsoft.com/office/word/2020/wordml/sdtdatahash" xmlns:w16se="http://schemas.microsoft.com/office/word/2015/wordml/symex" xmlns:wpg="http://schemas.microsoft.com/office/word/2010/wordprocessingGroup" xmlns:wpi="http://schemas.microsoft.com/office/word/2010/wordprocessingInk" xmlns:wne="http://schemas.microsoft.com/office/word/2006/wordml" xmlns:wps="http://schemas.microsoft.com/office/word/2010/wordprocessingShape" mc:Ignorable="w14 w15 w16se w16cid w16 w16cex w16sdtdh wp14">
+<w:glossaryDocument xmlns:wpc="http://schemas.microsoft.com/office/word/2010/wordprocessingCanvas" xmlns:cx="http://schemas.microsoft.com/office/drawing/2014/chartex" xmlns:cx1="http://schemas.microsoft.com/office/drawing/2015/9/8/chartex" xmlns:cx2="http://schemas.microsoft.com/office/drawing/2015/10/21/chartex" xmlns:cx3="http://schemas.microsoft.com/office/drawing/2016/5/9/chartex" xmlns:cx4="http://schemas.microsoft.com/office/drawing/2016/5/10/chartex" xmlns:cx5="http://schemas.microsoft.com/office/drawing/2016/5/11/chartex" xmlns:cx6="http://schemas.microsoft.com/office/drawing/2016/5/12/chartex" xmlns:cx7="http://schemas.microsoft.com/office/drawing/2016/5/13/chartex" xmlns:cx8="http://schemas.microsoft.com/office/drawing/2016/5/14/chartex" xmlns:mc="http://schemas.openxmlformats.org/markup-compatibility/2006" xmlns:aink="http://schemas.microsoft.com/office/drawing/2016/ink" xmlns:am3d="http://schemas.microsoft.com/office/drawing/2017/model3d" xmlns:o="urn:schemas-microsoft-com:office:office" xmlns:r="http://schemas.openxmlformats.org/officeDocument/2006/relationships" xmlns:m="http://schemas.openxmlformats.org/officeDocument/2006/math" xmlns:v="urn:schemas-microsoft-com:vml" xmlns:wp14="http://schemas.microsoft.com/office/word/2010/wordprocessingDrawing" xmlns:wp="http://schemas.openxmlformats.org/drawingml/2006/wordprocessingDrawing" xmlns:w10="urn:schemas-microsoft-com:office:word" xmlns:w="http://schemas.openxmlformats.org/wordprocessingml/2006/main" xmlns:w14="http://schemas.microsoft.com/office/word/2010/wordml" xmlns:w15="http://schemas.microsoft.com/office/word/2012/wordml" xmlns:w16cex="http://schemas.microsoft.com/office/word/2018/wordml/cex" xmlns:w16cid="http://schemas.microsoft.com/office/word/2016/wordml/cid" xmlns:w16="http://schemas.microsoft.com/office/word/2018/wordml" xmlns:w16se="http://schemas.microsoft.com/office/word/2015/wordml/symex" xmlns:wpg="http://schemas.microsoft.com/office/word/2010/wordprocessingGroup" xmlns:wpi="http://schemas.microsoft.com/office/word/2010/wordprocessingInk" xmlns:wne="http://schemas.microsoft.com/office/word/2006/wordml" xmlns:wps="http://schemas.microsoft.com/office/word/2010/wordprocessingShape" mc:Ignorable="w14 w15 w16se w16cid w16 w16cex wp14">
   <w:docParts>
     <w:docPart>
       <w:docPartPr>
@@ -4436,7 +4436,7 @@
 </file>
 
 <file path=word/glossary/fontTable.xml><?xml version="1.0" encoding="utf-8"?>
-<w:fonts xmlns:mc="http://schemas.openxmlformats.org/markup-compatibility/2006" xmlns:r="http://schemas.openxmlformats.org/officeDocument/2006/relationships" xmlns:w="http://schemas.openxmlformats.org/wordprocessingml/2006/main" xmlns:w14="http://schemas.microsoft.com/office/word/2010/wordml" xmlns:w15="http://schemas.microsoft.com/office/word/2012/wordml" xmlns:w16cex="http://schemas.microsoft.com/office/word/2018/wordml/cex" xmlns:w16cid="http://schemas.microsoft.com/office/word/2016/wordml/cid" xmlns:w16="http://schemas.microsoft.com/office/word/2018/wordml" xmlns:w16sdtdh="http://schemas.microsoft.com/office/word/2020/wordml/sdtdatahash" xmlns:w16se="http://schemas.microsoft.com/office/word/2015/wordml/symex" mc:Ignorable="w14 w15 w16se w16cid w16 w16cex w16sdtdh">
+<w:fonts xmlns:mc="http://schemas.openxmlformats.org/markup-compatibility/2006" xmlns:r="http://schemas.openxmlformats.org/officeDocument/2006/relationships" xmlns:w="http://schemas.openxmlformats.org/wordprocessingml/2006/main" xmlns:w14="http://schemas.microsoft.com/office/word/2010/wordml" xmlns:w15="http://schemas.microsoft.com/office/word/2012/wordml" xmlns:w16cex="http://schemas.microsoft.com/office/word/2018/wordml/cex" xmlns:w16cid="http://schemas.microsoft.com/office/word/2016/wordml/cid" xmlns:w16="http://schemas.microsoft.com/office/word/2018/wordml" xmlns:w16se="http://schemas.microsoft.com/office/word/2015/wordml/symex" mc:Ignorable="w14 w15 w16se w16cid w16 w16cex">
   <w:font w:name="Symbol">
     <w:panose1 w:val="05050102010706020507"/>
     <w:charset w:val="02"/>
@@ -4518,7 +4518,6 @@
   </w:font>
   <w:font w:name="Yu Mincho">
     <w:altName w:val="游明朝"/>
-    <w:panose1 w:val="02020400000000000000"/>
     <w:charset w:val="80"/>
     <w:family w:val="roman"/>
     <w:pitch w:val="variable"/>
@@ -4536,7 +4535,7 @@
 </file>
 
 <file path=word/glossary/settings.xml><?xml version="1.0" encoding="utf-8"?>
-<w:settings xmlns:mc="http://schemas.openxmlformats.org/markup-compatibility/2006" xmlns:o="urn:schemas-microsoft-com:office:office" xmlns:r="http://schemas.openxmlformats.org/officeDocument/2006/relationships" xmlns:m="http://schemas.openxmlformats.org/officeDocument/2006/math" xmlns:v="urn:schemas-microsoft-com:vml" xmlns:w10="urn:schemas-microsoft-com:office:word" xmlns:w="http://schemas.openxmlformats.org/wordprocessingml/2006/main" xmlns:w14="http://schemas.microsoft.com/office/word/2010/wordml" xmlns:w15="http://schemas.microsoft.com/office/word/2012/wordml" xmlns:w16cex="http://schemas.microsoft.com/office/word/2018/wordml/cex" xmlns:w16cid="http://schemas.microsoft.com/office/word/2016/wordml/cid" xmlns:w16="http://schemas.microsoft.com/office/word/2018/wordml" xmlns:w16sdtdh="http://schemas.microsoft.com/office/word/2020/wordml/sdtdatahash" xmlns:w16se="http://schemas.microsoft.com/office/word/2015/wordml/symex" xmlns:sl="http://schemas.openxmlformats.org/schemaLibrary/2006/main" mc:Ignorable="w14 w15 w16se w16cid w16 w16cex w16sdtdh">
+<w:settings xmlns:mc="http://schemas.openxmlformats.org/markup-compatibility/2006" xmlns:o="urn:schemas-microsoft-com:office:office" xmlns:r="http://schemas.openxmlformats.org/officeDocument/2006/relationships" xmlns:m="http://schemas.openxmlformats.org/officeDocument/2006/math" xmlns:v="urn:schemas-microsoft-com:vml" xmlns:w10="urn:schemas-microsoft-com:office:word" xmlns:w="http://schemas.openxmlformats.org/wordprocessingml/2006/main" xmlns:w14="http://schemas.microsoft.com/office/word/2010/wordml" xmlns:w15="http://schemas.microsoft.com/office/word/2012/wordml" xmlns:w16cex="http://schemas.microsoft.com/office/word/2018/wordml/cex" xmlns:w16cid="http://schemas.microsoft.com/office/word/2016/wordml/cid" xmlns:w16="http://schemas.microsoft.com/office/word/2018/wordml" xmlns:w16se="http://schemas.microsoft.com/office/word/2015/wordml/symex" xmlns:sl="http://schemas.openxmlformats.org/schemaLibrary/2006/main" mc:Ignorable="w14 w15 w16se w16cid w16 w16cex">
   <w:view w:val="normal"/>
   <w:defaultTabStop w:val="720"/>
   <w:characterSpacingControl w:val="doNotCompress"/>
@@ -4552,6 +4551,7 @@
   <w:rsids>
     <w:rsidRoot w:val="00032B9A"/>
     <w:rsid w:val="00032B9A"/>
+    <w:rsid w:val="001042DA"/>
     <w:rsid w:val="00275DBD"/>
     <w:rsid w:val="002939ED"/>
     <w:rsid w:val="002F3D37"/>
@@ -4590,7 +4590,7 @@
 </file>
 
 <file path=word/glossary/styles.xml><?xml version="1.0" encoding="utf-8"?>
-<w:styles xmlns:mc="http://schemas.openxmlformats.org/markup-compatibility/2006" xmlns:r="http://schemas.openxmlformats.org/officeDocument/2006/relationships" xmlns:w="http://schemas.openxmlformats.org/wordprocessingml/2006/main" xmlns:w14="http://schemas.microsoft.com/office/word/2010/wordml" xmlns:w15="http://schemas.microsoft.com/office/word/2012/wordml" xmlns:w16cex="http://schemas.microsoft.com/office/word/2018/wordml/cex" xmlns:w16cid="http://schemas.microsoft.com/office/word/2016/wordml/cid" xmlns:w16="http://schemas.microsoft.com/office/word/2018/wordml" xmlns:w16sdtdh="http://schemas.microsoft.com/office/word/2020/wordml/sdtdatahash" xmlns:w16se="http://schemas.microsoft.com/office/word/2015/wordml/symex" mc:Ignorable="w14 w15 w16se w16cid w16 w16cex w16sdtdh">
+<w:styles xmlns:mc="http://schemas.openxmlformats.org/markup-compatibility/2006" xmlns:r="http://schemas.openxmlformats.org/officeDocument/2006/relationships" xmlns:w="http://schemas.openxmlformats.org/wordprocessingml/2006/main" xmlns:w14="http://schemas.microsoft.com/office/word/2010/wordml" xmlns:w15="http://schemas.microsoft.com/office/word/2012/wordml" xmlns:w16cex="http://schemas.microsoft.com/office/word/2018/wordml/cex" xmlns:w16cid="http://schemas.microsoft.com/office/word/2016/wordml/cid" xmlns:w16="http://schemas.microsoft.com/office/word/2018/wordml" xmlns:w16se="http://schemas.microsoft.com/office/word/2015/wordml/symex" mc:Ignorable="w14 w15 w16se w16cid w16 w16cex">
   <w:docDefaults>
     <w:rPrDefault>
       <w:rPr>
@@ -5195,7 +5195,7 @@
 </file>
 
 <file path=word/glossary/webSettings.xml><?xml version="1.0" encoding="utf-8"?>
-<w:webSettings xmlns:mc="http://schemas.openxmlformats.org/markup-compatibility/2006" xmlns:r="http://schemas.openxmlformats.org/officeDocument/2006/relationships" xmlns:w="http://schemas.openxmlformats.org/wordprocessingml/2006/main" xmlns:w14="http://schemas.microsoft.com/office/word/2010/wordml" xmlns:w15="http://schemas.microsoft.com/office/word/2012/wordml" xmlns:w16cex="http://schemas.microsoft.com/office/word/2018/wordml/cex" xmlns:w16cid="http://schemas.microsoft.com/office/word/2016/wordml/cid" xmlns:w16="http://schemas.microsoft.com/office/word/2018/wordml" xmlns:w16sdtdh="http://schemas.microsoft.com/office/word/2020/wordml/sdtdatahash" xmlns:w16se="http://schemas.microsoft.com/office/word/2015/wordml/symex" mc:Ignorable="w14 w15 w16se w16cid w16 w16cex w16sdtdh">
+<w:webSettings xmlns:mc="http://schemas.openxmlformats.org/markup-compatibility/2006" xmlns:r="http://schemas.openxmlformats.org/officeDocument/2006/relationships" xmlns:w="http://schemas.openxmlformats.org/wordprocessingml/2006/main" xmlns:w14="http://schemas.microsoft.com/office/word/2010/wordml" xmlns:w15="http://schemas.microsoft.com/office/word/2012/wordml" xmlns:w16cex="http://schemas.microsoft.com/office/word/2018/wordml/cex" xmlns:w16cid="http://schemas.microsoft.com/office/word/2016/wordml/cid" xmlns:w16="http://schemas.microsoft.com/office/word/2018/wordml" xmlns:w16se="http://schemas.microsoft.com/office/word/2015/wordml/symex" mc:Ignorable="w14 w15 w16se w16cid w16 w16cex">
   <w:optimizeForBrowser/>
   <w:allowPNG/>
 </w:webSettings>
@@ -5487,6 +5487,10 @@
 </file>
 
 <file path=customXml/item1.xml><?xml version="1.0" encoding="utf-8"?>
+<b:Sources xmlns:b="http://schemas.openxmlformats.org/officeDocument/2006/bibliography" xmlns="http://schemas.openxmlformats.org/officeDocument/2006/bibliography" SelectedStyle="\APA.XSL" StyleName="APA"/>
+</file>
+
+<file path=customXml/item2.xml><?xml version="1.0" encoding="utf-8"?>
 <?mso-contentType ?>
 <FormTemplates xmlns="http://schemas.microsoft.com/sharepoint/v3/contenttype/forms">
   <Display>DocumentLibraryForm</Display>
@@ -5495,17 +5499,7 @@
 </FormTemplates>
 </file>
 
-<file path=customXml/item2.xml><?xml version="1.0" encoding="utf-8"?>
-<b:Sources xmlns:b="http://schemas.openxmlformats.org/officeDocument/2006/bibliography" xmlns="http://schemas.openxmlformats.org/officeDocument/2006/bibliography" SelectedStyle="\APA.XSL" StyleName="APA"/>
-</file>
-
 <file path=customXml/item3.xml><?xml version="1.0" encoding="utf-8"?>
-<p:properties xmlns:p="http://schemas.microsoft.com/office/2006/metadata/properties" xmlns:xsi="http://www.w3.org/2001/XMLSchema-instance" xmlns:pc="http://schemas.microsoft.com/office/infopath/2007/PartnerControls">
-  <documentManagement/>
-</p:properties>
-</file>
-
-<file path=customXml/item4.xml><?xml version="1.0" encoding="utf-8"?>
 <ct:contentTypeSchema xmlns:ct="http://schemas.microsoft.com/office/2006/metadata/contentType" xmlns:ma="http://schemas.microsoft.com/office/2006/metadata/properties/metaAttributes" ct:_="" ma:_="" ma:contentTypeName="Document" ma:contentTypeID="0x01010074F10D0031F0BF458937D03CD959F800" ma:contentTypeVersion="2" ma:contentTypeDescription="Create a new document." ma:contentTypeScope="" ma:versionID="22658fbbe58056141266b6804671c3a5">
   <xsd:schema xmlns:xsd="http://www.w3.org/2001/XMLSchema" xmlns:xs="http://www.w3.org/2001/XMLSchema" xmlns:p="http://schemas.microsoft.com/office/2006/metadata/properties" xmlns:ns2="d3e75b01-560b-433b-b252-2f7f4dd541a7" targetNamespace="http://schemas.microsoft.com/office/2006/metadata/properties" ma:root="true" ma:fieldsID="f5d11f23da6c7d70c9e80f3f639109d2" ns2:_="">
     <xsd:import namespace="d3e75b01-560b-433b-b252-2f7f4dd541a7"/>
@@ -5637,7 +5631,21 @@
 </ct:contentTypeSchema>
 </file>
 
+<file path=customXml/item4.xml><?xml version="1.0" encoding="utf-8"?>
+<p:properties xmlns:p="http://schemas.microsoft.com/office/2006/metadata/properties" xmlns:xsi="http://www.w3.org/2001/XMLSchema-instance" xmlns:pc="http://schemas.microsoft.com/office/infopath/2007/PartnerControls">
+  <documentManagement/>
+</p:properties>
+</file>
+
 <file path=customXml/itemProps1.xml><?xml version="1.0" encoding="utf-8"?>
+<ds:datastoreItem xmlns:ds="http://schemas.openxmlformats.org/officeDocument/2006/customXml" ds:itemID="{29D41AD6-3F73-4724-A89D-64D4E78F2DA6}">
+  <ds:schemaRefs>
+    <ds:schemaRef ds:uri="http://schemas.openxmlformats.org/officeDocument/2006/bibliography"/>
+  </ds:schemaRefs>
+</ds:datastoreItem>
+</file>
+
+<file path=customXml/itemProps2.xml><?xml version="1.0" encoding="utf-8"?>
 <ds:datastoreItem xmlns:ds="http://schemas.openxmlformats.org/officeDocument/2006/customXml" ds:itemID="{E9D78D93-5025-4AAC-95E9-87A1640AAEAA}">
   <ds:schemaRefs>
     <ds:schemaRef ds:uri="http://schemas.microsoft.com/sharepoint/v3/contenttype/forms"/>
@@ -5645,24 +5653,7 @@
 </ds:datastoreItem>
 </file>
 
-<file path=customXml/itemProps2.xml><?xml version="1.0" encoding="utf-8"?>
-<ds:datastoreItem xmlns:ds="http://schemas.openxmlformats.org/officeDocument/2006/customXml" ds:itemID="{29D41AD6-3F73-4724-A89D-64D4E78F2DA6}">
-  <ds:schemaRefs>
-    <ds:schemaRef ds:uri="http://schemas.openxmlformats.org/officeDocument/2006/bibliography"/>
-  </ds:schemaRefs>
-</ds:datastoreItem>
-</file>
-
 <file path=customXml/itemProps3.xml><?xml version="1.0" encoding="utf-8"?>
-<ds:datastoreItem xmlns:ds="http://schemas.openxmlformats.org/officeDocument/2006/customXml" ds:itemID="{ABFB28AF-00BF-4587-8BF5-482939D797F3}">
-  <ds:schemaRefs>
-    <ds:schemaRef ds:uri="http://schemas.microsoft.com/office/2006/metadata/properties"/>
-    <ds:schemaRef ds:uri="http://schemas.microsoft.com/office/infopath/2007/PartnerControls"/>
-  </ds:schemaRefs>
-</ds:datastoreItem>
-</file>
-
-<file path=customXml/itemProps4.xml><?xml version="1.0" encoding="utf-8"?>
 <ds:datastoreItem xmlns:ds="http://schemas.openxmlformats.org/officeDocument/2006/customXml" ds:itemID="{63F23F35-E8EF-4BCB-83B1-9238DAD48353}">
   <ds:schemaRefs>
     <ds:schemaRef ds:uri="http://schemas.microsoft.com/office/2006/metadata/contentType"/>
@@ -5678,4 +5669,13 @@
     <ds:schemaRef ds:uri="http://schemas.microsoft.com/internal/obd"/>
   </ds:schemaRefs>
 </ds:datastoreItem>
+</file>
+
+<file path=customXml/itemProps4.xml><?xml version="1.0" encoding="utf-8"?>
+<ds:datastoreItem xmlns:ds="http://schemas.openxmlformats.org/officeDocument/2006/customXml" ds:itemID="{ABFB28AF-00BF-4587-8BF5-482939D797F3}">
+  <ds:schemaRefs>
+    <ds:schemaRef ds:uri="http://schemas.microsoft.com/office/2006/metadata/properties"/>
+    <ds:schemaRef ds:uri="http://schemas.microsoft.com/office/infopath/2007/PartnerControls"/>
+  </ds:schemaRefs>
+</ds:datastoreItem>
 </file>